--- a/微信小程序文档 20180530.docx
+++ b/微信小程序文档 20180530.docx
@@ -2,27 +2,9 @@
 <file path=word/document.xml><?xml version="1.0" encoding="utf-8"?>
 <w:document xmlns:wpc="http://schemas.microsoft.com/office/word/2010/wordprocessingCanvas" xmlns:mc="http://schemas.openxmlformats.org/markup-compatibility/2006" xmlns:o="urn:schemas-microsoft-com:office:office" xmlns:r="http://schemas.openxmlformats.org/officeDocument/2006/relationships" xmlns:m="http://schemas.openxmlformats.org/officeDocument/2006/math" xmlns:v="urn:schemas-microsoft-com:vml" xmlns:wp14="http://schemas.microsoft.com/office/word/2010/wordprocessingDrawing" xmlns:wp="http://schemas.openxmlformats.org/drawingml/2006/wordprocessingDrawing" xmlns:w10="urn:schemas-microsoft-com:office:word" xmlns:w="http://schemas.openxmlformats.org/wordprocessingml/2006/main" xmlns:w14="http://schemas.microsoft.com/office/word/2010/wordml" xmlns:wpg="http://schemas.microsoft.com/office/word/2010/wordprocessingGroup" xmlns:wpi="http://schemas.microsoft.com/office/word/2010/wordprocessingInk" xmlns:wne="http://schemas.microsoft.com/office/word/2006/wordml" xmlns:wps="http://schemas.microsoft.com/office/word/2010/wordprocessingShape" mc:Ignorable="w14 wp14">
   <w:body>
-    <w:p>
-      <w:pPr>
-        <w:rPr>
-          <w:rFonts w:hint="eastAsia"/>
-        </w:rPr>
-      </w:pPr>
-    </w:p>
-    <w:p>
-      <w:pPr>
-        <w:rPr>
-          <w:rFonts w:hint="eastAsia"/>
-        </w:rPr>
-      </w:pPr>
-    </w:p>
-    <w:p>
-      <w:pPr>
-        <w:rPr>
-          <w:rFonts w:hint="eastAsia"/>
-        </w:rPr>
-      </w:pPr>
-    </w:p>
+    <w:p/>
+    <w:p/>
+    <w:p/>
     <w:p/>
     <w:tbl>
       <w:tblPr>
@@ -53,6 +35,7 @@
             <w:dataBinding w:prefixMappings="xmlns:ns0='http://schemas.openxmlformats.org/package/2006/metadata/core-properties' xmlns:ns1='http://purl.org/dc/elements/1.1/'" w:xpath="/ns0:coreProperties[1]/ns1:title[1]" w:storeItemID="{6C3C8BC8-F283-45AE-878A-BAB7291924A1}"/>
             <w:text/>
           </w:sdtPr>
+          <w:sdtEndPr/>
           <w:sdtContent>
             <w:tc>
               <w:tcPr>
@@ -105,6 +88,7 @@
             <w:dataBinding w:prefixMappings="xmlns:ns0='http://schemas.openxmlformats.org/package/2006/metadata/core-properties' xmlns:ns1='http://purl.org/dc/elements/1.1/'" w:xpath="/ns0:coreProperties[1]/ns1:subject[1]" w:storeItemID="{6C3C8BC8-F283-45AE-878A-BAB7291924A1}"/>
             <w:text/>
           </w:sdtPr>
+          <w:sdtEndPr/>
           <w:sdtContent>
             <w:tc>
               <w:tcPr>
@@ -138,40 +122,13 @@
         </w:sdt>
       </w:tr>
     </w:tbl>
-    <w:p>
-      <w:pPr>
-        <w:rPr>
-          <w:rFonts w:hint="eastAsia"/>
-        </w:rPr>
-      </w:pPr>
-    </w:p>
-    <w:p>
-      <w:pPr>
-        <w:rPr>
-          <w:rFonts w:hint="eastAsia"/>
-        </w:rPr>
-      </w:pPr>
-    </w:p>
-    <w:p>
-      <w:pPr>
-        <w:rPr>
-          <w:rFonts w:hint="eastAsia"/>
-        </w:rPr>
-      </w:pPr>
-    </w:p>
-    <w:p>
-      <w:pPr>
-        <w:rPr>
-          <w:rFonts w:hint="eastAsia"/>
-        </w:rPr>
-      </w:pPr>
-    </w:p>
+    <w:p/>
+    <w:p/>
+    <w:p/>
+    <w:p/>
     <w:p>
       <w:pPr>
         <w:jc w:val="center"/>
-        <w:rPr>
-          <w:rFonts w:hint="eastAsia"/>
-        </w:rPr>
       </w:pPr>
       <w:r>
         <w:rPr>
@@ -196,7 +153,7 @@
                     </pic:cNvPicPr>
                   </pic:nvPicPr>
                   <pic:blipFill>
-                    <a:blip r:embed="rId7">
+                    <a:blip r:embed="rId9">
                       <a:extLst>
                         <a:ext uri="{28A0092B-C50C-407E-A947-70E740481C1C}">
                           <a14:useLocalDpi xmlns:a14="http://schemas.microsoft.com/office/drawing/2010/main" val="0"/>
@@ -228,123 +185,94 @@
         </w:drawing>
       </w:r>
     </w:p>
+    <w:p/>
+    <w:p/>
+    <w:p/>
+    <w:p/>
     <w:p>
       <w:pPr>
-        <w:rPr>
-          <w:rFonts w:hint="eastAsia"/>
+        <w:ind w:leftChars="1000" w:left="2100"/>
+        <w:rPr>
+          <w:rFonts w:ascii="黑体" w:eastAsia="黑体" w:hAnsi="黑体"/>
+          <w:sz w:val="36"/>
+          <w:szCs w:val="40"/>
         </w:rPr>
       </w:pPr>
-    </w:p>
-    <w:p>
-      <w:pPr>
-        <w:rPr>
-          <w:rFonts w:hint="eastAsia"/>
-        </w:rPr>
-      </w:pPr>
-    </w:p>
-    <w:p>
-      <w:pPr>
-        <w:rPr>
-          <w:rFonts w:hint="eastAsia"/>
-        </w:rPr>
-      </w:pPr>
-    </w:p>
-    <w:p>
-      <w:pPr>
-        <w:rPr>
-          <w:rFonts w:hint="eastAsia"/>
-        </w:rPr>
-      </w:pPr>
+      <w:r>
+        <w:rPr>
+          <w:rFonts w:ascii="黑体" w:eastAsia="黑体" w:hAnsi="黑体" w:hint="eastAsia"/>
+          <w:sz w:val="36"/>
+          <w:szCs w:val="40"/>
+        </w:rPr>
+        <w:t>小组名称：星期三</w:t>
+      </w:r>
     </w:p>
     <w:p>
       <w:pPr>
         <w:ind w:leftChars="1000" w:left="2100"/>
         <w:rPr>
+          <w:rFonts w:ascii="黑体" w:eastAsia="黑体" w:hAnsi="黑体"/>
+          <w:sz w:val="36"/>
+          <w:szCs w:val="40"/>
+        </w:rPr>
+      </w:pPr>
+      <w:r>
+        <w:rPr>
           <w:rFonts w:ascii="黑体" w:eastAsia="黑体" w:hAnsi="黑体" w:hint="eastAsia"/>
           <w:sz w:val="36"/>
           <w:szCs w:val="40"/>
         </w:rPr>
-      </w:pPr>
-      <w:r>
-        <w:rPr>
-          <w:rFonts w:ascii="黑体" w:eastAsia="黑体" w:hAnsi="黑体" w:hint="eastAsia"/>
-          <w:sz w:val="36"/>
-          <w:szCs w:val="40"/>
-        </w:rPr>
-        <w:t>小组名称：星期三</w:t>
+        <w:t>组长：屈萌</w:t>
       </w:r>
     </w:p>
     <w:p>
       <w:pPr>
         <w:ind w:leftChars="1000" w:left="2100"/>
         <w:rPr>
+          <w:rFonts w:ascii="黑体" w:eastAsia="黑体" w:hAnsi="黑体"/>
+          <w:sz w:val="32"/>
+          <w:szCs w:val="36"/>
+        </w:rPr>
+      </w:pPr>
+      <w:r>
+        <w:rPr>
           <w:rFonts w:ascii="黑体" w:eastAsia="黑体" w:hAnsi="黑体" w:hint="eastAsia"/>
           <w:sz w:val="36"/>
           <w:szCs w:val="40"/>
         </w:rPr>
-      </w:pPr>
-      <w:r>
-        <w:rPr>
-          <w:rFonts w:ascii="黑体" w:eastAsia="黑体" w:hAnsi="黑体" w:hint="eastAsia"/>
-          <w:sz w:val="36"/>
-          <w:szCs w:val="40"/>
-        </w:rPr>
-        <w:t>组长：屈萌</w:t>
+        <w:t>组员：田凯彬、刘元林</w:t>
       </w:r>
     </w:p>
-    <w:p>
-      <w:pPr>
-        <w:ind w:leftChars="1000" w:left="2100"/>
-        <w:rPr>
-          <w:rFonts w:ascii="黑体" w:eastAsia="黑体" w:hAnsi="黑体" w:hint="eastAsia"/>
-          <w:sz w:val="32"/>
-          <w:szCs w:val="36"/>
-        </w:rPr>
-      </w:pPr>
-      <w:r>
-        <w:rPr>
-          <w:rFonts w:ascii="黑体" w:eastAsia="黑体" w:hAnsi="黑体" w:hint="eastAsia"/>
-          <w:sz w:val="36"/>
-          <w:szCs w:val="40"/>
-        </w:rPr>
-        <w:t>组员：田凯彬、刘元林</w:t>
-      </w:r>
-    </w:p>
-    <w:p>
-      <w:pPr>
-        <w:rPr>
-          <w:rFonts w:hint="eastAsia"/>
-        </w:rPr>
-      </w:pPr>
-    </w:p>
-    <w:p>
-      <w:pPr>
-        <w:rPr>
-          <w:rFonts w:hint="eastAsia"/>
-        </w:rPr>
-      </w:pPr>
-    </w:p>
+    <w:p/>
+    <w:p/>
     <w:p>
       <w:pPr>
         <w:ind w:firstLineChars="2150" w:firstLine="6020"/>
         <w:rPr>
+          <w:rFonts w:asciiTheme="minorEastAsia" w:hAnsiTheme="minorEastAsia"/>
+          <w:sz w:val="28"/>
+          <w:szCs w:val="32"/>
+        </w:rPr>
+      </w:pPr>
+      <w:r>
+        <w:rPr>
           <w:rFonts w:asciiTheme="minorEastAsia" w:hAnsiTheme="minorEastAsia" w:hint="eastAsia"/>
           <w:sz w:val="28"/>
           <w:szCs w:val="32"/>
         </w:rPr>
-      </w:pPr>
-      <w:r>
-        <w:rPr>
-          <w:rFonts w:asciiTheme="minorEastAsia" w:hAnsiTheme="minorEastAsia" w:hint="eastAsia"/>
-          <w:sz w:val="28"/>
-          <w:szCs w:val="32"/>
-        </w:rPr>
         <w:t>2018年5月31日</w:t>
       </w:r>
     </w:p>
     <w:sdt>
       <w:sdtPr>
         <w:rPr>
+          <w:rFonts w:asciiTheme="minorHAnsi" w:eastAsiaTheme="minorEastAsia" w:hAnsiTheme="minorHAnsi" w:cstheme="minorBidi"/>
+          <w:b w:val="0"/>
+          <w:bCs w:val="0"/>
+          <w:color w:val="auto"/>
+          <w:kern w:val="2"/>
+          <w:sz w:val="21"/>
+          <w:szCs w:val="22"/>
           <w:lang w:val="zh-CN"/>
         </w:rPr>
         <w:id w:val="803430345"/>
@@ -353,15 +281,7 @@
           <w:docPartUnique/>
         </w:docPartObj>
       </w:sdtPr>
-      <w:sdtEndPr>
-        <w:rPr>
-          <w:rFonts w:asciiTheme="minorHAnsi" w:eastAsiaTheme="minorEastAsia" w:hAnsiTheme="minorHAnsi" w:cstheme="minorBidi"/>
-          <w:color w:val="auto"/>
-          <w:kern w:val="2"/>
-          <w:sz w:val="21"/>
-          <w:szCs w:val="22"/>
-        </w:rPr>
-      </w:sdtEndPr>
+      <w:sdtEndPr/>
       <w:sdtContent>
         <w:p>
           <w:pPr>
@@ -458,7 +378,7 @@
                 <w:noProof/>
                 <w:webHidden/>
               </w:rPr>
-              <w:t>1</w:t>
+              <w:t>2</w:t>
             </w:r>
             <w:r>
               <w:rPr>
@@ -536,7 +456,7 @@
                 <w:noProof/>
                 <w:webHidden/>
               </w:rPr>
-              <w:t>1</w:t>
+              <w:t>2</w:t>
             </w:r>
             <w:r>
               <w:rPr>
@@ -614,7 +534,7 @@
                 <w:noProof/>
                 <w:webHidden/>
               </w:rPr>
-              <w:t>1</w:t>
+              <w:t>2</w:t>
             </w:r>
             <w:r>
               <w:rPr>
@@ -770,7 +690,7 @@
                 <w:noProof/>
                 <w:webHidden/>
               </w:rPr>
-              <w:t>2</w:t>
+              <w:t>3</w:t>
             </w:r>
             <w:r>
               <w:rPr>
@@ -856,7 +776,7 @@
                 <w:noProof/>
                 <w:webHidden/>
               </w:rPr>
-              <w:t>2</w:t>
+              <w:t>3</w:t>
             </w:r>
             <w:r>
               <w:rPr>
@@ -934,7 +854,7 @@
                 <w:noProof/>
                 <w:webHidden/>
               </w:rPr>
-              <w:t>2</w:t>
+              <w:t>3</w:t>
             </w:r>
             <w:r>
               <w:rPr>
@@ -1402,7 +1322,7 @@
                 <w:noProof/>
                 <w:webHidden/>
               </w:rPr>
-              <w:t>6</w:t>
+              <w:t>7</w:t>
             </w:r>
             <w:r>
               <w:rPr>
@@ -1636,7 +1556,7 @@
                 <w:noProof/>
                 <w:webHidden/>
               </w:rPr>
-              <w:t>8</w:t>
+              <w:t>9</w:t>
             </w:r>
             <w:r>
               <w:rPr>
@@ -1722,7 +1642,7 @@
                 <w:noProof/>
                 <w:webHidden/>
               </w:rPr>
-              <w:t>8</w:t>
+              <w:t>9</w:t>
             </w:r>
             <w:r>
               <w:rPr>
@@ -1800,7 +1720,7 @@
                 <w:noProof/>
                 <w:webHidden/>
               </w:rPr>
-              <w:t>8</w:t>
+              <w:t>9</w:t>
             </w:r>
             <w:r>
               <w:rPr>
@@ -1878,7 +1798,7 @@
                 <w:noProof/>
                 <w:webHidden/>
               </w:rPr>
-              <w:t>9</w:t>
+              <w:t>10</w:t>
             </w:r>
             <w:r>
               <w:rPr>
@@ -1956,7 +1876,7 @@
                 <w:noProof/>
                 <w:webHidden/>
               </w:rPr>
-              <w:t>10</w:t>
+              <w:t>11</w:t>
             </w:r>
             <w:r>
               <w:rPr>
@@ -2678,11 +2598,6 @@
           </w:hyperlink>
         </w:p>
         <w:p>
-          <w:pPr>
-            <w:rPr>
-              <w:rFonts w:hint="eastAsia"/>
-            </w:rPr>
-          </w:pPr>
           <w:r>
             <w:rPr>
               <w:b/>
@@ -2866,17 +2781,7 @@
           <w:sz w:val="24"/>
           <w:szCs w:val="28"/>
         </w:rPr>
-        <w:t>即时发布</w:t>
-      </w:r>
-      <w:bookmarkStart w:id="4" w:name="_GoBack"/>
-      <w:bookmarkEnd w:id="4"/>
-      <w:r>
-        <w:rPr>
-          <w:rFonts w:hint="eastAsia"/>
-          <w:sz w:val="24"/>
-          <w:szCs w:val="28"/>
-        </w:rPr>
-        <w:t>接受：小程序的重要特点是即时发布，在一定时间内自动取消（可人为设置时间），帮助我们在短时间顺利完成跑腿。</w:t>
+        <w:t>即时发布接受：小程序的重要特点是即时发布，在一定时间内自动取消（可人为设置时间），帮助我们在短时间顺利完成跑腿。</w:t>
       </w:r>
     </w:p>
     <w:p>
@@ -2924,6 +2829,8 @@
         </w:rPr>
         <w:t>帮助勤工俭学：这个小程序的更大意义在于帮助那些需要勤工俭学的同学，由于校园区域范围的限定，跑腿同学可能花费很少的时间完成跑腿，甚至不会打断原有的行走计划，只是捎件东西，不会影响时间，学习等，又可以有可观收入。</w:t>
       </w:r>
+      <w:bookmarkStart w:id="4" w:name="_GoBack"/>
+      <w:bookmarkEnd w:id="4"/>
     </w:p>
     <w:p>
       <w:pPr>
@@ -3115,7 +3022,7 @@
                     </pic:cNvPicPr>
                   </pic:nvPicPr>
                   <pic:blipFill>
-                    <a:blip r:embed="rId8">
+                    <a:blip r:embed="rId10">
                       <a:extLst>
                         <a:ext uri="{28A0092B-C50C-407E-A947-70E740481C1C}">
                           <a14:useLocalDpi xmlns:a14="http://schemas.microsoft.com/office/drawing/2010/main" val="0"/>
@@ -3354,7 +3261,7 @@
                     <pic:cNvPicPr/>
                   </pic:nvPicPr>
                   <pic:blipFill>
-                    <a:blip r:embed="rId9"/>
+                    <a:blip r:embed="rId11"/>
                     <a:stretch>
                       <a:fillRect/>
                     </a:stretch>
@@ -3393,487 +3300,6 @@
             <wp:extent cx="2254732" cy="3938989"/>
             <wp:effectExtent l="0" t="0" r="0" b="4445"/>
             <wp:docPr id="10" name="图片 10"/>
-            <wp:cNvGraphicFramePr>
-              <a:graphicFrameLocks xmlns:a="http://schemas.openxmlformats.org/drawingml/2006/main" noChangeAspect="1"/>
-            </wp:cNvGraphicFramePr>
-            <a:graphic xmlns:a="http://schemas.openxmlformats.org/drawingml/2006/main">
-              <a:graphicData uri="http://schemas.openxmlformats.org/drawingml/2006/picture">
-                <pic:pic xmlns:pic="http://schemas.openxmlformats.org/drawingml/2006/picture">
-                  <pic:nvPicPr>
-                    <pic:cNvPr id="0" name=""/>
-                    <pic:cNvPicPr/>
-                  </pic:nvPicPr>
-                  <pic:blipFill>
-                    <a:blip r:embed="rId10"/>
-                    <a:stretch>
-                      <a:fillRect/>
-                    </a:stretch>
-                  </pic:blipFill>
-                  <pic:spPr>
-                    <a:xfrm>
-                      <a:off x="0" y="0"/>
-                      <a:ext cx="2254732" cy="3938989"/>
-                    </a:xfrm>
-                    <a:prstGeom prst="rect">
-                      <a:avLst/>
-                    </a:prstGeom>
-                  </pic:spPr>
-                </pic:pic>
-              </a:graphicData>
-            </a:graphic>
-          </wp:inline>
-        </w:drawing>
-      </w:r>
-    </w:p>
-    <w:p>
-      <w:pPr>
-        <w:spacing w:line="360" w:lineRule="auto"/>
-        <w:ind w:firstLineChars="300" w:firstLine="720"/>
-        <w:rPr>
-          <w:sz w:val="24"/>
-          <w:szCs w:val="28"/>
-        </w:rPr>
-      </w:pPr>
-      <w:r>
-        <w:rPr>
-          <w:rFonts w:hint="eastAsia"/>
-          <w:sz w:val="24"/>
-          <w:szCs w:val="28"/>
-        </w:rPr>
-        <w:t>【图</w:t>
-      </w:r>
-      <w:r>
-        <w:rPr>
-          <w:rFonts w:hint="eastAsia"/>
-          <w:sz w:val="24"/>
-          <w:szCs w:val="28"/>
-        </w:rPr>
-        <w:t>2-2</w:t>
-      </w:r>
-      <w:r>
-        <w:rPr>
-          <w:rFonts w:hint="eastAsia"/>
-          <w:sz w:val="24"/>
-          <w:szCs w:val="28"/>
-        </w:rPr>
-        <w:t>】</w:t>
-      </w:r>
-      <w:r>
-        <w:rPr>
-          <w:rFonts w:hint="eastAsia"/>
-          <w:sz w:val="24"/>
-          <w:szCs w:val="28"/>
-        </w:rPr>
-        <w:t xml:space="preserve">                                </w:t>
-      </w:r>
-      <w:r>
-        <w:rPr>
-          <w:rFonts w:hint="eastAsia"/>
-          <w:sz w:val="24"/>
-          <w:szCs w:val="28"/>
-        </w:rPr>
-        <w:t>【图</w:t>
-      </w:r>
-      <w:r>
-        <w:rPr>
-          <w:rFonts w:hint="eastAsia"/>
-          <w:sz w:val="24"/>
-          <w:szCs w:val="28"/>
-        </w:rPr>
-        <w:t>2-3</w:t>
-      </w:r>
-      <w:r>
-        <w:rPr>
-          <w:rFonts w:hint="eastAsia"/>
-          <w:sz w:val="24"/>
-          <w:szCs w:val="28"/>
-        </w:rPr>
-        <w:t>】</w:t>
-      </w:r>
-    </w:p>
-    <w:p>
-      <w:pPr>
-        <w:spacing w:line="360" w:lineRule="auto"/>
-        <w:rPr>
-          <w:sz w:val="24"/>
-          <w:szCs w:val="28"/>
-        </w:rPr>
-      </w:pPr>
-    </w:p>
-    <w:p>
-      <w:pPr>
-        <w:pStyle w:val="3"/>
-      </w:pPr>
-      <w:bookmarkStart w:id="10" w:name="_Toc515529447"/>
-      <w:r>
-        <w:rPr>
-          <w:rFonts w:hint="eastAsia"/>
-        </w:rPr>
-        <w:t xml:space="preserve">2.2.3 </w:t>
-      </w:r>
-      <w:r>
-        <w:rPr>
-          <w:rFonts w:hint="eastAsia"/>
-        </w:rPr>
-        <w:t>性能分析</w:t>
-      </w:r>
-      <w:bookmarkEnd w:id="10"/>
-    </w:p>
-    <w:p>
-      <w:pPr>
-        <w:spacing w:line="360" w:lineRule="auto"/>
-        <w:ind w:firstLineChars="200" w:firstLine="480"/>
-      </w:pPr>
-      <w:r>
-        <w:rPr>
-          <w:rFonts w:hint="eastAsia"/>
-          <w:sz w:val="24"/>
-          <w:szCs w:val="24"/>
-        </w:rPr>
-        <w:t>首页</w:t>
-      </w:r>
-      <w:r>
-        <w:rPr>
-          <w:rFonts w:hint="eastAsia"/>
-          <w:sz w:val="24"/>
-          <w:szCs w:val="28"/>
-        </w:rPr>
-        <w:t>展示信息首先会定时从后台拉取数据，其次每当用户返回到该页面时候也会重新刷新再次更新数据，</w:t>
-      </w:r>
-      <w:r>
-        <w:rPr>
-          <w:rFonts w:hint="eastAsia"/>
-          <w:sz w:val="24"/>
-          <w:szCs w:val="28"/>
-        </w:rPr>
-        <w:t>并且支持缓存</w:t>
-      </w:r>
-      <w:r>
-        <w:rPr>
-          <w:rFonts w:hint="eastAsia"/>
-          <w:sz w:val="24"/>
-          <w:szCs w:val="28"/>
-        </w:rPr>
-        <w:t>，考虑到性能与用户体验，每次在用户界面上展示的包裹数不超过七个。最后对于长时</w:t>
-      </w:r>
-      <w:r>
-        <w:rPr>
-          <w:rFonts w:hint="eastAsia"/>
-          <w:sz w:val="24"/>
-          <w:szCs w:val="28"/>
-        </w:rPr>
-        <w:t>间没有接收的物品，系统会通知发单用户无人接收，并在首页取消展示，</w:t>
-      </w:r>
-      <w:r>
-        <w:rPr>
-          <w:rFonts w:hint="eastAsia"/>
-          <w:sz w:val="24"/>
-          <w:szCs w:val="28"/>
-        </w:rPr>
-        <w:t>如何展示数据库上百的订单</w:t>
-      </w:r>
-      <w:r>
-        <w:rPr>
-          <w:rFonts w:hint="eastAsia"/>
-          <w:sz w:val="24"/>
-          <w:szCs w:val="28"/>
-        </w:rPr>
-        <w:t>，是重点问题</w:t>
-      </w:r>
-      <w:r>
-        <w:rPr>
-          <w:rFonts w:hint="eastAsia"/>
-          <w:sz w:val="24"/>
-          <w:szCs w:val="28"/>
-        </w:rPr>
-        <w:t>，可以结合算法，使得界面上展示的</w:t>
-      </w:r>
-      <w:r>
-        <w:rPr>
-          <w:rFonts w:hint="eastAsia"/>
-          <w:sz w:val="24"/>
-          <w:szCs w:val="28"/>
-        </w:rPr>
-        <w:t xml:space="preserve"> </w:t>
-      </w:r>
-      <w:r>
-        <w:rPr>
-          <w:rFonts w:hint="eastAsia"/>
-          <w:sz w:val="24"/>
-          <w:szCs w:val="28"/>
-        </w:rPr>
-        <w:t>不超过七个，而且优先展示等待时间</w:t>
-      </w:r>
-      <w:r>
-        <w:rPr>
-          <w:rFonts w:hint="eastAsia"/>
-          <w:sz w:val="24"/>
-          <w:szCs w:val="28"/>
-        </w:rPr>
-        <w:lastRenderedPageBreak/>
-        <w:t>过长的订单，</w:t>
-      </w:r>
-      <w:r>
-        <w:rPr>
-          <w:rFonts w:hint="eastAsia"/>
-          <w:sz w:val="24"/>
-          <w:szCs w:val="28"/>
-        </w:rPr>
-        <w:t>利用到高响应比优先调度算法</w:t>
-      </w:r>
-      <w:r>
-        <w:rPr>
-          <w:rFonts w:hint="eastAsia"/>
-          <w:sz w:val="24"/>
-          <w:szCs w:val="24"/>
-        </w:rPr>
-        <w:t>（性能分析考虑到小程序上线之后用户数量太多，避免给服务器压力过大，在未上线时期，此处算法暂未实现）</w:t>
-      </w:r>
-      <w:r>
-        <w:rPr>
-          <w:rFonts w:hint="eastAsia"/>
-          <w:sz w:val="24"/>
-          <w:szCs w:val="28"/>
-        </w:rPr>
-        <w:t>。</w:t>
-      </w:r>
-    </w:p>
-    <w:p>
-      <w:pPr>
-        <w:spacing w:line="360" w:lineRule="auto"/>
-        <w:ind w:firstLineChars="200" w:firstLine="480"/>
-        <w:rPr>
-          <w:sz w:val="24"/>
-          <w:szCs w:val="28"/>
-        </w:rPr>
-      </w:pPr>
-      <w:r>
-        <w:rPr>
-          <w:rFonts w:hint="eastAsia"/>
-          <w:sz w:val="24"/>
-          <w:szCs w:val="28"/>
-        </w:rPr>
-        <w:t>详情页中信息拉取自最终用户填写信息，接收配送按钮点击后，会给后台发送请求从而改变物品状态，同时首页也不再会出现该物品。对于多次进入详情页查看信息而没有接收的物品，其物品信息应该具有缓存，以减少服务器压力。当配送人员同意配送后会弹框提示接收成功，否则会提示请再次确认。</w:t>
-      </w:r>
-    </w:p>
-    <w:p>
-      <w:pPr>
-        <w:pStyle w:val="2"/>
-      </w:pPr>
-      <w:bookmarkStart w:id="11" w:name="_Toc515529448"/>
-      <w:r>
-        <w:rPr>
-          <w:rFonts w:hint="eastAsia"/>
-        </w:rPr>
-        <w:t xml:space="preserve">2.3 </w:t>
-      </w:r>
-      <w:r>
-        <w:rPr>
-          <w:rFonts w:hint="eastAsia"/>
-        </w:rPr>
-        <w:t>发订单用户界面设计</w:t>
-      </w:r>
-      <w:bookmarkEnd w:id="11"/>
-    </w:p>
-    <w:p>
-      <w:pPr>
-        <w:pStyle w:val="3"/>
-      </w:pPr>
-      <w:bookmarkStart w:id="12" w:name="_Toc515529449"/>
-      <w:r>
-        <w:rPr>
-          <w:rFonts w:hint="eastAsia"/>
-        </w:rPr>
-        <w:t xml:space="preserve">2.3.1 </w:t>
-      </w:r>
-      <w:r>
-        <w:rPr>
-          <w:rFonts w:hint="eastAsia"/>
-        </w:rPr>
-        <w:t>功能介绍</w:t>
-      </w:r>
-      <w:bookmarkEnd w:id="12"/>
-    </w:p>
-    <w:p>
-      <w:pPr>
-        <w:spacing w:line="360" w:lineRule="auto"/>
-        <w:ind w:firstLineChars="200" w:firstLine="480"/>
-        <w:rPr>
-          <w:sz w:val="24"/>
-          <w:szCs w:val="28"/>
-        </w:rPr>
-      </w:pPr>
-      <w:r>
-        <w:rPr>
-          <w:rFonts w:hint="eastAsia"/>
-          <w:sz w:val="24"/>
-          <w:szCs w:val="28"/>
-        </w:rPr>
-        <w:t>此页面服务于最终用户，可以看到简单的表单的填写。最后领取物品的用户需要在此页面填写详细的关于物品信息，何时何地代取物品，送到什么地方，以及自己的联系方式，最后是选填项关于物品的备注，在配送中注意事项。在页面的下方是确定发单的按钮，点击后既可等待配送人员配送物品。完整页面如图</w:t>
-      </w:r>
-      <w:r>
-        <w:rPr>
-          <w:rFonts w:hint="eastAsia"/>
-          <w:sz w:val="24"/>
-          <w:szCs w:val="28"/>
-        </w:rPr>
-        <w:t>2-4</w:t>
-      </w:r>
-      <w:r>
-        <w:rPr>
-          <w:rFonts w:hint="eastAsia"/>
-          <w:sz w:val="24"/>
-          <w:szCs w:val="28"/>
-        </w:rPr>
-        <w:t>所示</w:t>
-      </w:r>
-      <w:r>
-        <w:rPr>
-          <w:rFonts w:hint="eastAsia"/>
-          <w:sz w:val="24"/>
-          <w:szCs w:val="28"/>
-        </w:rPr>
-        <w:t>。为了使用户有更好的体验，配送时间采用拖动选择时间的方式，如图</w:t>
-      </w:r>
-      <w:r>
-        <w:rPr>
-          <w:rFonts w:hint="eastAsia"/>
-          <w:sz w:val="24"/>
-          <w:szCs w:val="28"/>
-        </w:rPr>
-        <w:t>2-5</w:t>
-      </w:r>
-      <w:r>
-        <w:rPr>
-          <w:rFonts w:hint="eastAsia"/>
-          <w:sz w:val="24"/>
-          <w:szCs w:val="28"/>
-        </w:rPr>
-        <w:t>所示；配送地点采用地图组件，自动识别用户的附近位置，如图</w:t>
-      </w:r>
-      <w:r>
-        <w:rPr>
-          <w:rFonts w:hint="eastAsia"/>
-          <w:sz w:val="24"/>
-          <w:szCs w:val="28"/>
-        </w:rPr>
-        <w:t>2-6</w:t>
-      </w:r>
-      <w:r>
-        <w:rPr>
-          <w:rFonts w:hint="eastAsia"/>
-          <w:sz w:val="24"/>
-          <w:szCs w:val="28"/>
-        </w:rPr>
-        <w:t>所示。</w:t>
-      </w:r>
-    </w:p>
-    <w:p>
-      <w:pPr>
-        <w:widowControl/>
-        <w:jc w:val="center"/>
-        <w:rPr>
-          <w:rFonts w:ascii="宋体" w:eastAsia="宋体" w:hAnsi="宋体" w:cs="宋体"/>
-          <w:kern w:val="0"/>
-          <w:sz w:val="24"/>
-          <w:szCs w:val="24"/>
-        </w:rPr>
-      </w:pPr>
-      <w:r>
-        <w:rPr>
-          <w:noProof/>
-        </w:rPr>
-        <w:lastRenderedPageBreak/>
-        <w:drawing>
-          <wp:inline distT="0" distB="0" distL="0" distR="0" wp14:anchorId="7FE599AC" wp14:editId="26455385">
-            <wp:extent cx="2319218" cy="4061460"/>
-            <wp:effectExtent l="0" t="0" r="5080" b="0"/>
-            <wp:docPr id="2" name="图片 2"/>
-            <wp:cNvGraphicFramePr>
-              <a:graphicFrameLocks xmlns:a="http://schemas.openxmlformats.org/drawingml/2006/main" noChangeAspect="1"/>
-            </wp:cNvGraphicFramePr>
-            <a:graphic xmlns:a="http://schemas.openxmlformats.org/drawingml/2006/main">
-              <a:graphicData uri="http://schemas.openxmlformats.org/drawingml/2006/picture">
-                <pic:pic xmlns:pic="http://schemas.openxmlformats.org/drawingml/2006/picture">
-                  <pic:nvPicPr>
-                    <pic:cNvPr id="1" name=""/>
-                    <pic:cNvPicPr/>
-                  </pic:nvPicPr>
-                  <pic:blipFill>
-                    <a:blip r:embed="rId11"/>
-                    <a:stretch>
-                      <a:fillRect/>
-                    </a:stretch>
-                  </pic:blipFill>
-                  <pic:spPr>
-                    <a:xfrm>
-                      <a:off x="0" y="0"/>
-                      <a:ext cx="2319719" cy="4062337"/>
-                    </a:xfrm>
-                    <a:prstGeom prst="rect">
-                      <a:avLst/>
-                    </a:prstGeom>
-                  </pic:spPr>
-                </pic:pic>
-              </a:graphicData>
-            </a:graphic>
-          </wp:inline>
-        </w:drawing>
-      </w:r>
-    </w:p>
-    <w:p>
-      <w:pPr>
-        <w:widowControl/>
-        <w:jc w:val="center"/>
-        <w:rPr>
-          <w:sz w:val="24"/>
-          <w:szCs w:val="28"/>
-        </w:rPr>
-      </w:pPr>
-      <w:r>
-        <w:rPr>
-          <w:rFonts w:hint="eastAsia"/>
-          <w:sz w:val="24"/>
-          <w:szCs w:val="28"/>
-        </w:rPr>
-        <w:t>【图</w:t>
-      </w:r>
-      <w:r>
-        <w:rPr>
-          <w:rFonts w:hint="eastAsia"/>
-          <w:sz w:val="24"/>
-          <w:szCs w:val="28"/>
-        </w:rPr>
-        <w:t>2-4</w:t>
-      </w:r>
-      <w:r>
-        <w:rPr>
-          <w:rFonts w:hint="eastAsia"/>
-          <w:sz w:val="24"/>
-          <w:szCs w:val="28"/>
-        </w:rPr>
-        <w:t>】</w:t>
-      </w:r>
-    </w:p>
-    <w:p>
-      <w:pPr>
-        <w:widowControl/>
-        <w:rPr>
-          <w:rFonts w:ascii="宋体" w:eastAsia="宋体" w:hAnsi="宋体" w:cs="宋体"/>
-          <w:kern w:val="0"/>
-          <w:sz w:val="24"/>
-          <w:szCs w:val="24"/>
-        </w:rPr>
-      </w:pPr>
-      <w:r>
-        <w:rPr>
-          <w:noProof/>
-        </w:rPr>
-        <w:drawing>
-          <wp:inline distT="0" distB="0" distL="0" distR="0" wp14:anchorId="4CA1EEDB" wp14:editId="7B5523B8">
-            <wp:extent cx="2302545" cy="4046220"/>
-            <wp:effectExtent l="0" t="0" r="2540" b="0"/>
-            <wp:docPr id="24" name="图片 24"/>
             <wp:cNvGraphicFramePr>
               <a:graphicFrameLocks xmlns:a="http://schemas.openxmlformats.org/drawingml/2006/main" noChangeAspect="1"/>
             </wp:cNvGraphicFramePr>
@@ -3893,7 +3319,7 @@
                   <pic:spPr>
                     <a:xfrm>
                       <a:off x="0" y="0"/>
-                      <a:ext cx="2302545" cy="4046220"/>
+                      <a:ext cx="2254732" cy="3938989"/>
                     </a:xfrm>
                     <a:prstGeom prst="rect">
                       <a:avLst/>
@@ -3905,22 +3331,371 @@
           </wp:inline>
         </w:drawing>
       </w:r>
-      <w:r>
-        <w:rPr>
-          <w:rFonts w:hint="eastAsia"/>
+    </w:p>
+    <w:p>
+      <w:pPr>
+        <w:spacing w:line="360" w:lineRule="auto"/>
+        <w:ind w:firstLineChars="300" w:firstLine="720"/>
+        <w:rPr>
+          <w:sz w:val="24"/>
+          <w:szCs w:val="28"/>
+        </w:rPr>
+      </w:pPr>
+      <w:r>
+        <w:rPr>
+          <w:rFonts w:hint="eastAsia"/>
+          <w:sz w:val="24"/>
+          <w:szCs w:val="28"/>
+        </w:rPr>
+        <w:t>【图</w:t>
+      </w:r>
+      <w:r>
+        <w:rPr>
+          <w:rFonts w:hint="eastAsia"/>
+          <w:sz w:val="24"/>
+          <w:szCs w:val="28"/>
+        </w:rPr>
+        <w:t>2-2</w:t>
+      </w:r>
+      <w:r>
+        <w:rPr>
+          <w:rFonts w:hint="eastAsia"/>
+          <w:sz w:val="24"/>
+          <w:szCs w:val="28"/>
+        </w:rPr>
+        <w:t>】</w:t>
+      </w:r>
+      <w:r>
+        <w:rPr>
+          <w:rFonts w:hint="eastAsia"/>
+          <w:sz w:val="24"/>
+          <w:szCs w:val="28"/>
+        </w:rPr>
+        <w:t xml:space="preserve">                                </w:t>
+      </w:r>
+      <w:r>
+        <w:rPr>
+          <w:rFonts w:hint="eastAsia"/>
+          <w:sz w:val="24"/>
+          <w:szCs w:val="28"/>
+        </w:rPr>
+        <w:t>【图</w:t>
+      </w:r>
+      <w:r>
+        <w:rPr>
+          <w:rFonts w:hint="eastAsia"/>
+          <w:sz w:val="24"/>
+          <w:szCs w:val="28"/>
+        </w:rPr>
+        <w:t>2-3</w:t>
+      </w:r>
+      <w:r>
+        <w:rPr>
+          <w:rFonts w:hint="eastAsia"/>
+          <w:sz w:val="24"/>
+          <w:szCs w:val="28"/>
+        </w:rPr>
+        <w:t>】</w:t>
+      </w:r>
+    </w:p>
+    <w:p>
+      <w:pPr>
+        <w:spacing w:line="360" w:lineRule="auto"/>
+        <w:rPr>
+          <w:sz w:val="24"/>
+          <w:szCs w:val="28"/>
+        </w:rPr>
+      </w:pPr>
+    </w:p>
+    <w:p>
+      <w:pPr>
+        <w:pStyle w:val="3"/>
+      </w:pPr>
+      <w:bookmarkStart w:id="10" w:name="_Toc515529447"/>
+      <w:r>
+        <w:rPr>
+          <w:rFonts w:hint="eastAsia"/>
+        </w:rPr>
+        <w:t xml:space="preserve">2.2.3 </w:t>
+      </w:r>
+      <w:r>
+        <w:rPr>
+          <w:rFonts w:hint="eastAsia"/>
+        </w:rPr>
+        <w:t>性能分析</w:t>
+      </w:r>
+      <w:bookmarkEnd w:id="10"/>
+    </w:p>
+    <w:p>
+      <w:pPr>
+        <w:spacing w:line="360" w:lineRule="auto"/>
+        <w:ind w:firstLineChars="200" w:firstLine="480"/>
+      </w:pPr>
+      <w:r>
+        <w:rPr>
+          <w:rFonts w:hint="eastAsia"/>
+          <w:sz w:val="24"/>
+          <w:szCs w:val="24"/>
+        </w:rPr>
+        <w:t>首页</w:t>
+      </w:r>
+      <w:r>
+        <w:rPr>
+          <w:rFonts w:hint="eastAsia"/>
+          <w:sz w:val="24"/>
+          <w:szCs w:val="28"/>
+        </w:rPr>
+        <w:t>展示信息首先会定时从后台拉取数据，其次每当用户返回到该页面时候也会重新刷新再次更新数据，</w:t>
+      </w:r>
+      <w:r>
+        <w:rPr>
+          <w:rFonts w:hint="eastAsia"/>
+          <w:sz w:val="24"/>
+          <w:szCs w:val="28"/>
+        </w:rPr>
+        <w:t>并且支持缓存</w:t>
+      </w:r>
+      <w:r>
+        <w:rPr>
+          <w:rFonts w:hint="eastAsia"/>
+          <w:sz w:val="24"/>
+          <w:szCs w:val="28"/>
+        </w:rPr>
+        <w:t>，考虑到性能与用户体验，每次在用户界面上展示的包裹数不超过七个。最后对于长时</w:t>
+      </w:r>
+      <w:r>
+        <w:rPr>
+          <w:rFonts w:hint="eastAsia"/>
+          <w:sz w:val="24"/>
+          <w:szCs w:val="28"/>
+        </w:rPr>
+        <w:t>间没有接收的物品，系统会通知发单用户无人接收，并在首页取消展示，</w:t>
+      </w:r>
+      <w:r>
+        <w:rPr>
+          <w:rFonts w:hint="eastAsia"/>
+          <w:sz w:val="24"/>
+          <w:szCs w:val="28"/>
+        </w:rPr>
+        <w:t>如何展示数据库上百的订单</w:t>
+      </w:r>
+      <w:r>
+        <w:rPr>
+          <w:rFonts w:hint="eastAsia"/>
+          <w:sz w:val="24"/>
+          <w:szCs w:val="28"/>
+        </w:rPr>
+        <w:t>，是重点问题</w:t>
+      </w:r>
+      <w:r>
+        <w:rPr>
+          <w:rFonts w:hint="eastAsia"/>
+          <w:sz w:val="24"/>
+          <w:szCs w:val="28"/>
+        </w:rPr>
+        <w:t>，可以结合算法，使得界面上展示的</w:t>
+      </w:r>
+      <w:r>
+        <w:rPr>
+          <w:rFonts w:hint="eastAsia"/>
+          <w:sz w:val="24"/>
+          <w:szCs w:val="28"/>
+        </w:rPr>
+        <w:t xml:space="preserve"> </w:t>
+      </w:r>
+      <w:r>
+        <w:rPr>
+          <w:rFonts w:hint="eastAsia"/>
+          <w:sz w:val="24"/>
+          <w:szCs w:val="28"/>
+        </w:rPr>
+        <w:t>不超过七个，而且优先展示等待时间</w:t>
+      </w:r>
+      <w:r>
+        <w:rPr>
+          <w:rFonts w:hint="eastAsia"/>
+          <w:sz w:val="24"/>
+          <w:szCs w:val="28"/>
+        </w:rPr>
+        <w:lastRenderedPageBreak/>
+        <w:t>过长的订单，</w:t>
+      </w:r>
+      <w:r>
+        <w:rPr>
+          <w:rFonts w:hint="eastAsia"/>
+          <w:sz w:val="24"/>
+          <w:szCs w:val="28"/>
+        </w:rPr>
+        <w:t>利用到高响应比优先调度算法</w:t>
+      </w:r>
+      <w:r>
+        <w:rPr>
+          <w:rFonts w:hint="eastAsia"/>
+          <w:sz w:val="24"/>
+          <w:szCs w:val="24"/>
+        </w:rPr>
+        <w:t>（性能分析考虑到小程序上线之后用户数量太多，避免给服务器压力过大，在未上线时期，此处算法暂未实现）</w:t>
+      </w:r>
+      <w:r>
+        <w:rPr>
+          <w:rFonts w:hint="eastAsia"/>
+          <w:sz w:val="24"/>
+          <w:szCs w:val="28"/>
+        </w:rPr>
+        <w:t>。</w:t>
+      </w:r>
+    </w:p>
+    <w:p>
+      <w:pPr>
+        <w:spacing w:line="360" w:lineRule="auto"/>
+        <w:ind w:firstLineChars="200" w:firstLine="480"/>
+        <w:rPr>
+          <w:sz w:val="24"/>
+          <w:szCs w:val="28"/>
+        </w:rPr>
+      </w:pPr>
+      <w:r>
+        <w:rPr>
+          <w:rFonts w:hint="eastAsia"/>
+          <w:sz w:val="24"/>
+          <w:szCs w:val="28"/>
+        </w:rPr>
+        <w:t>详情页中信息拉取自最终用户填写信息，接收配送按钮点击后，会给后台发送请求从而改变物品状态，同时首页也不再会出现该物品。对于多次进入详情页查看信息而没有接收的物品，其物品信息应该具有缓存，以减少服务器压力。当配送人员同意配送后会弹框提示接收成功，否则会提示请再次确认。</w:t>
+      </w:r>
+    </w:p>
+    <w:p>
+      <w:pPr>
+        <w:pStyle w:val="2"/>
+      </w:pPr>
+      <w:bookmarkStart w:id="11" w:name="_Toc515529448"/>
+      <w:r>
+        <w:rPr>
+          <w:rFonts w:hint="eastAsia"/>
+        </w:rPr>
+        <w:t xml:space="preserve">2.3 </w:t>
+      </w:r>
+      <w:r>
+        <w:rPr>
+          <w:rFonts w:hint="eastAsia"/>
+        </w:rPr>
+        <w:t>发订单用户界面设计</w:t>
+      </w:r>
+      <w:bookmarkEnd w:id="11"/>
+    </w:p>
+    <w:p>
+      <w:pPr>
+        <w:pStyle w:val="3"/>
+      </w:pPr>
+      <w:bookmarkStart w:id="12" w:name="_Toc515529449"/>
+      <w:r>
+        <w:rPr>
+          <w:rFonts w:hint="eastAsia"/>
+        </w:rPr>
+        <w:t xml:space="preserve">2.3.1 </w:t>
+      </w:r>
+      <w:r>
+        <w:rPr>
+          <w:rFonts w:hint="eastAsia"/>
+        </w:rPr>
+        <w:t>功能介绍</w:t>
+      </w:r>
+      <w:bookmarkEnd w:id="12"/>
+    </w:p>
+    <w:p>
+      <w:pPr>
+        <w:spacing w:line="360" w:lineRule="auto"/>
+        <w:ind w:firstLineChars="200" w:firstLine="480"/>
+        <w:rPr>
+          <w:sz w:val="24"/>
+          <w:szCs w:val="28"/>
+        </w:rPr>
+      </w:pPr>
+      <w:r>
+        <w:rPr>
+          <w:rFonts w:hint="eastAsia"/>
+          <w:sz w:val="24"/>
+          <w:szCs w:val="28"/>
+        </w:rPr>
+        <w:t>此页面服务于最终用户，可以看到简单的表单的填写。最后领取物品的用户需要在此页面填写详细的关于物品信息，何时何地代取物品，送到什么地方，以及自己的联系方式，最后是选填项关于物品的备注，在配送中注意事项。在页面的下方是确定发单的按钮，点击后既可等待配送人员配送物品。完整页面如图</w:t>
+      </w:r>
+      <w:r>
+        <w:rPr>
+          <w:rFonts w:hint="eastAsia"/>
+          <w:sz w:val="24"/>
+          <w:szCs w:val="28"/>
+        </w:rPr>
+        <w:t>2-4</w:t>
+      </w:r>
+      <w:r>
+        <w:rPr>
+          <w:rFonts w:hint="eastAsia"/>
+          <w:sz w:val="24"/>
+          <w:szCs w:val="28"/>
+        </w:rPr>
+        <w:t>所示</w:t>
+      </w:r>
+      <w:r>
+        <w:rPr>
+          <w:rFonts w:hint="eastAsia"/>
+          <w:sz w:val="24"/>
+          <w:szCs w:val="28"/>
+        </w:rPr>
+        <w:t>。为了使用户有更好的体验，配送时间采用拖动选择时间的方式，如图</w:t>
+      </w:r>
+      <w:r>
+        <w:rPr>
+          <w:rFonts w:hint="eastAsia"/>
+          <w:sz w:val="24"/>
+          <w:szCs w:val="28"/>
+        </w:rPr>
+        <w:t>2-5</w:t>
+      </w:r>
+      <w:r>
+        <w:rPr>
+          <w:rFonts w:hint="eastAsia"/>
+          <w:sz w:val="24"/>
+          <w:szCs w:val="28"/>
+        </w:rPr>
+        <w:t>所示；配送地点采用地图组件，自动识别用户的附近位置，如图</w:t>
+      </w:r>
+      <w:r>
+        <w:rPr>
+          <w:rFonts w:hint="eastAsia"/>
+          <w:sz w:val="24"/>
+          <w:szCs w:val="28"/>
+        </w:rPr>
+        <w:t>2-6</w:t>
+      </w:r>
+      <w:r>
+        <w:rPr>
+          <w:rFonts w:hint="eastAsia"/>
+          <w:sz w:val="24"/>
+          <w:szCs w:val="28"/>
+        </w:rPr>
+        <w:t>所示。</w:t>
+      </w:r>
+    </w:p>
+    <w:p>
+      <w:pPr>
+        <w:widowControl/>
+        <w:jc w:val="center"/>
+        <w:rPr>
+          <w:rFonts w:ascii="宋体" w:eastAsia="宋体" w:hAnsi="宋体" w:cs="宋体"/>
+          <w:kern w:val="0"/>
+          <w:sz w:val="24"/>
+          <w:szCs w:val="24"/>
+        </w:rPr>
+      </w:pPr>
+      <w:r>
+        <w:rPr>
           <w:noProof/>
         </w:rPr>
-        <w:t xml:space="preserve">       </w:t>
-      </w:r>
-      <w:r>
-        <w:rPr>
-          <w:noProof/>
-        </w:rPr>
+        <w:lastRenderedPageBreak/>
         <w:drawing>
-          <wp:inline distT="0" distB="0" distL="0" distR="0" wp14:anchorId="0C4833B9" wp14:editId="48F4E6A5">
-            <wp:extent cx="2305792" cy="4046220"/>
-            <wp:effectExtent l="0" t="0" r="0" b="0"/>
-            <wp:docPr id="25" name="图片 25"/>
+          <wp:inline distT="0" distB="0" distL="0" distR="0" wp14:anchorId="7FE599AC" wp14:editId="26455385">
+            <wp:extent cx="2319218" cy="4061460"/>
+            <wp:effectExtent l="0" t="0" r="5080" b="0"/>
+            <wp:docPr id="2" name="图片 2"/>
             <wp:cNvGraphicFramePr>
               <a:graphicFrameLocks xmlns:a="http://schemas.openxmlformats.org/drawingml/2006/main" noChangeAspect="1"/>
             </wp:cNvGraphicFramePr>
@@ -3928,7 +3703,7 @@
               <a:graphicData uri="http://schemas.openxmlformats.org/drawingml/2006/picture">
                 <pic:pic xmlns:pic="http://schemas.openxmlformats.org/drawingml/2006/picture">
                   <pic:nvPicPr>
-                    <pic:cNvPr id="0" name=""/>
+                    <pic:cNvPr id="1" name=""/>
                     <pic:cNvPicPr/>
                   </pic:nvPicPr>
                   <pic:blipFill>
@@ -3940,7 +3715,7 @@
                   <pic:spPr>
                     <a:xfrm>
                       <a:off x="0" y="0"/>
-                      <a:ext cx="2305792" cy="4046220"/>
+                      <a:ext cx="2319719" cy="4062337"/>
                     </a:xfrm>
                     <a:prstGeom prst="rect">
                       <a:avLst/>
@@ -3956,7 +3731,7 @@
     <w:p>
       <w:pPr>
         <w:widowControl/>
-        <w:ind w:firstLineChars="400" w:firstLine="960"/>
+        <w:jc w:val="center"/>
         <w:rPr>
           <w:sz w:val="24"/>
           <w:szCs w:val="28"/>
@@ -3976,39 +3751,7 @@
           <w:sz w:val="24"/>
           <w:szCs w:val="28"/>
         </w:rPr>
-        <w:t>2-5</w:t>
-      </w:r>
-      <w:r>
-        <w:rPr>
-          <w:rFonts w:hint="eastAsia"/>
-          <w:sz w:val="24"/>
-          <w:szCs w:val="28"/>
-        </w:rPr>
-        <w:t>】</w:t>
-      </w:r>
-      <w:r>
-        <w:rPr>
-          <w:rFonts w:hint="eastAsia"/>
-          <w:sz w:val="24"/>
-          <w:szCs w:val="28"/>
-        </w:rPr>
-        <w:t xml:space="preserve">                            </w:t>
-      </w:r>
-      <w:r>
-        <w:rPr>
-          <w:rFonts w:hint="eastAsia"/>
-          <w:sz w:val="24"/>
-          <w:szCs w:val="28"/>
-        </w:rPr>
-        <w:t>【图</w:t>
-      </w:r>
-      <w:r>
-        <w:rPr>
-          <w:rFonts w:hint="eastAsia"/>
-          <w:sz w:val="24"/>
-          <w:szCs w:val="28"/>
-        </w:rPr>
-        <w:t>2-6</w:t>
+        <w:t>2-4</w:t>
       </w:r>
       <w:r>
         <w:rPr>
@@ -4029,211 +3772,15 @@
           <w:szCs w:val="24"/>
         </w:rPr>
       </w:pPr>
-    </w:p>
-    <w:p>
-      <w:pPr>
-        <w:pStyle w:val="3"/>
-      </w:pPr>
-      <w:bookmarkStart w:id="13" w:name="_Toc515529450"/>
-      <w:r>
-        <w:t>2.3.2</w:t>
-      </w:r>
-      <w:r>
-        <w:rPr>
-          <w:rFonts w:hint="eastAsia"/>
-        </w:rPr>
-        <w:t xml:space="preserve"> </w:t>
-      </w:r>
-      <w:r>
-        <w:rPr>
-          <w:rFonts w:hint="eastAsia"/>
-        </w:rPr>
-        <w:t>性能分析</w:t>
-      </w:r>
-      <w:bookmarkEnd w:id="13"/>
-    </w:p>
-    <w:p>
-      <w:pPr>
-        <w:spacing w:line="360" w:lineRule="auto"/>
-        <w:ind w:firstLineChars="200" w:firstLine="480"/>
-        <w:rPr>
-          <w:sz w:val="24"/>
-          <w:szCs w:val="28"/>
-        </w:rPr>
-      </w:pPr>
-      <w:r>
-        <w:rPr>
-          <w:rFonts w:hint="eastAsia"/>
-          <w:sz w:val="24"/>
-          <w:szCs w:val="28"/>
-        </w:rPr>
-        <w:t>由于小程序需要用户登录，因此在用户授权登录的时刻小程序后台可以拿到用户的相关信息，因此为了用户体验，在表单的填写环节，用户的昵称，手机号是可以提前为用户填写好，用户可以根据自己需求更改系统默认的信息。对于地址的选择可以直接根据地图选择合适位置，也可以手写输入。在系统性能方面，用户第一次填写好的信息，可以在以后发单填写时保存。当所有信息填写完毕之后，选择发单按钮，前端会向后端数据库发送请求，并增加一条配送物品记录，返回首页之后，就会在调度算法作用下展示出来。</w:t>
-      </w:r>
-    </w:p>
-    <w:p>
-      <w:pPr>
-        <w:pStyle w:val="2"/>
-      </w:pPr>
-      <w:bookmarkStart w:id="14" w:name="_Toc515529451"/>
-      <w:r>
-        <w:rPr>
-          <w:rFonts w:hint="eastAsia"/>
-        </w:rPr>
-        <w:t xml:space="preserve">2.4 </w:t>
-      </w:r>
-      <w:r>
-        <w:rPr>
-          <w:rFonts w:hint="eastAsia"/>
-        </w:rPr>
-        <w:t>个人信息界面设计</w:t>
-      </w:r>
-      <w:bookmarkEnd w:id="14"/>
-    </w:p>
-    <w:p>
-      <w:pPr>
-        <w:pStyle w:val="3"/>
-      </w:pPr>
-      <w:bookmarkStart w:id="15" w:name="_Toc515529452"/>
-      <w:r>
-        <w:rPr>
-          <w:rFonts w:hint="eastAsia"/>
-        </w:rPr>
-        <w:t xml:space="preserve">2.4.1 </w:t>
-      </w:r>
-      <w:r>
-        <w:rPr>
-          <w:rFonts w:hint="eastAsia"/>
-        </w:rPr>
-        <w:t>功能介绍</w:t>
-      </w:r>
-      <w:bookmarkEnd w:id="15"/>
-    </w:p>
-    <w:p>
-      <w:pPr>
-        <w:spacing w:line="360" w:lineRule="auto"/>
-        <w:ind w:firstLineChars="200" w:firstLine="480"/>
-        <w:rPr>
-          <w:sz w:val="24"/>
-          <w:szCs w:val="28"/>
-        </w:rPr>
-      </w:pPr>
-      <w:r>
-        <w:rPr>
-          <w:rFonts w:hint="eastAsia"/>
-          <w:sz w:val="24"/>
-          <w:szCs w:val="28"/>
-        </w:rPr>
-        <w:t>此页面（图</w:t>
-      </w:r>
-      <w:r>
-        <w:rPr>
-          <w:rFonts w:hint="eastAsia"/>
-          <w:sz w:val="24"/>
-          <w:szCs w:val="28"/>
-        </w:rPr>
-        <w:t>2-7</w:t>
-      </w:r>
-      <w:r>
-        <w:rPr>
-          <w:rFonts w:hint="eastAsia"/>
-          <w:sz w:val="24"/>
-          <w:szCs w:val="28"/>
-        </w:rPr>
-        <w:t>）面向所有用户，首次登录的用户可以进入个人信息子页面（图</w:t>
-      </w:r>
-      <w:r>
-        <w:rPr>
-          <w:rFonts w:hint="eastAsia"/>
-          <w:sz w:val="24"/>
-          <w:szCs w:val="28"/>
-        </w:rPr>
-        <w:t>2-8</w:t>
-      </w:r>
-      <w:r>
-        <w:rPr>
-          <w:rFonts w:hint="eastAsia"/>
-          <w:sz w:val="24"/>
-          <w:szCs w:val="28"/>
-        </w:rPr>
-        <w:t>），去完善个人信息，常驻用户也可以进入个人信息子页面去修改个人信息。如果正在接受业务的用户可以在订单状态子页面（图</w:t>
-      </w:r>
-      <w:r>
-        <w:rPr>
-          <w:rFonts w:hint="eastAsia"/>
-          <w:sz w:val="24"/>
-          <w:szCs w:val="28"/>
-        </w:rPr>
-        <w:t>2-9</w:t>
-      </w:r>
-      <w:r>
-        <w:rPr>
-          <w:rFonts w:hint="eastAsia"/>
-          <w:sz w:val="24"/>
-          <w:szCs w:val="28"/>
-        </w:rPr>
-        <w:t>）查看自己所接收的订单状态，假如，此时没有任何业务，此子页面将会提示去接收业务。当订单完成之后，可以去自己的钱包中查看自己的余额变化，如果此用户的任务已经完成，则会在此页面出现付款二维码。最后，用户可以时不时查看自己已经完成的订单历史。订单历史（图</w:t>
-      </w:r>
-      <w:r>
-        <w:rPr>
-          <w:rFonts w:hint="eastAsia"/>
-          <w:sz w:val="24"/>
-          <w:szCs w:val="28"/>
-        </w:rPr>
-        <w:t>2-10</w:t>
-      </w:r>
-      <w:r>
-        <w:rPr>
-          <w:rFonts w:hint="eastAsia"/>
-          <w:sz w:val="24"/>
-          <w:szCs w:val="28"/>
-        </w:rPr>
-        <w:t>）分为接单历史和发单历史界面。完整的个人信息页面如图</w:t>
-      </w:r>
-      <w:r>
-        <w:rPr>
-          <w:rFonts w:hint="eastAsia"/>
-          <w:sz w:val="24"/>
-          <w:szCs w:val="28"/>
-        </w:rPr>
-        <w:t>2-7</w:t>
-      </w:r>
-      <w:r>
-        <w:rPr>
-          <w:rFonts w:hint="eastAsia"/>
-          <w:sz w:val="24"/>
-          <w:szCs w:val="28"/>
-        </w:rPr>
-        <w:t>所示</w:t>
-      </w:r>
-    </w:p>
-    <w:p>
-      <w:pPr>
-        <w:spacing w:line="360" w:lineRule="auto"/>
-        <w:ind w:firstLineChars="200" w:firstLine="480"/>
-        <w:rPr>
-          <w:sz w:val="24"/>
-          <w:szCs w:val="28"/>
-        </w:rPr>
-      </w:pPr>
-    </w:p>
-    <w:p>
-      <w:pPr>
-        <w:spacing w:line="360" w:lineRule="auto"/>
-        <w:rPr>
-          <w:sz w:val="24"/>
-          <w:szCs w:val="28"/>
-        </w:rPr>
-      </w:pPr>
       <w:r>
         <w:rPr>
           <w:noProof/>
         </w:rPr>
-        <w:lastRenderedPageBreak/>
         <w:drawing>
-          <wp:inline distT="0" distB="0" distL="0" distR="0" wp14:anchorId="764128BF" wp14:editId="3CC51B4D">
-            <wp:extent cx="2263173" cy="3931920"/>
-            <wp:effectExtent l="0" t="0" r="3810" b="0"/>
-            <wp:docPr id="26" name="图片 26"/>
+          <wp:inline distT="0" distB="0" distL="0" distR="0" wp14:anchorId="4CA1EEDB" wp14:editId="7B5523B8">
+            <wp:extent cx="2302545" cy="4046220"/>
+            <wp:effectExtent l="0" t="0" r="2540" b="0"/>
+            <wp:docPr id="24" name="图片 24"/>
             <wp:cNvGraphicFramePr>
               <a:graphicFrameLocks xmlns:a="http://schemas.openxmlformats.org/drawingml/2006/main" noChangeAspect="1"/>
             </wp:cNvGraphicFramePr>
@@ -4253,7 +3800,7 @@
                   <pic:spPr>
                     <a:xfrm>
                       <a:off x="0" y="0"/>
-                      <a:ext cx="2265044" cy="3935170"/>
+                      <a:ext cx="2302545" cy="4046220"/>
                     </a:xfrm>
                     <a:prstGeom prst="rect">
                       <a:avLst/>
@@ -4268,20 +3815,19 @@
       <w:r>
         <w:rPr>
           <w:rFonts w:hint="eastAsia"/>
-          <w:sz w:val="24"/>
-          <w:szCs w:val="28"/>
-        </w:rPr>
-        <w:t xml:space="preserve">     </w:t>
-      </w:r>
-      <w:r>
-        <w:rPr>
           <w:noProof/>
         </w:rPr>
+        <w:t xml:space="preserve">       </w:t>
+      </w:r>
+      <w:r>
+        <w:rPr>
+          <w:noProof/>
+        </w:rPr>
         <w:drawing>
-          <wp:inline distT="0" distB="0" distL="0" distR="0" wp14:anchorId="70B532CF" wp14:editId="726B273B">
-            <wp:extent cx="2275260" cy="3963887"/>
+          <wp:inline distT="0" distB="0" distL="0" distR="0" wp14:anchorId="0C4833B9" wp14:editId="48F4E6A5">
+            <wp:extent cx="2305792" cy="4046220"/>
             <wp:effectExtent l="0" t="0" r="0" b="0"/>
-            <wp:docPr id="27" name="图片 27"/>
+            <wp:docPr id="25" name="图片 25"/>
             <wp:cNvGraphicFramePr>
               <a:graphicFrameLocks xmlns:a="http://schemas.openxmlformats.org/drawingml/2006/main" noChangeAspect="1"/>
             </wp:cNvGraphicFramePr>
@@ -4301,7 +3847,7 @@
                   <pic:spPr>
                     <a:xfrm>
                       <a:off x="0" y="0"/>
-                      <a:ext cx="2275260" cy="3963887"/>
+                      <a:ext cx="2305792" cy="4046220"/>
                     </a:xfrm>
                     <a:prstGeom prst="rect">
                       <a:avLst/>
@@ -4316,8 +3862,8 @@
     </w:p>
     <w:p>
       <w:pPr>
-        <w:spacing w:line="360" w:lineRule="auto"/>
-        <w:ind w:firstLineChars="600" w:firstLine="1440"/>
+        <w:widowControl/>
+        <w:ind w:firstLineChars="400" w:firstLine="960"/>
         <w:rPr>
           <w:sz w:val="24"/>
           <w:szCs w:val="28"/>
@@ -4337,7 +3883,7 @@
           <w:sz w:val="24"/>
           <w:szCs w:val="28"/>
         </w:rPr>
-        <w:t>2-7</w:t>
+        <w:t>2-5</w:t>
       </w:r>
       <w:r>
         <w:rPr>
@@ -4353,7 +3899,7 @@
           <w:sz w:val="24"/>
           <w:szCs w:val="28"/>
         </w:rPr>
-        <w:t xml:space="preserve">                      </w:t>
+        <w:t xml:space="preserve">                            </w:t>
       </w:r>
       <w:r>
         <w:rPr>
@@ -4369,7 +3915,7 @@
           <w:sz w:val="24"/>
           <w:szCs w:val="28"/>
         </w:rPr>
-        <w:t>2-8</w:t>
+        <w:t>2-6</w:t>
       </w:r>
       <w:r>
         <w:rPr>
@@ -4382,17 +3928,219 @@
     </w:p>
     <w:p>
       <w:pPr>
-        <w:pStyle w:val="a5"/>
+        <w:widowControl/>
+        <w:rPr>
+          <w:rFonts w:ascii="宋体" w:eastAsia="宋体" w:hAnsi="宋体" w:cs="宋体"/>
+          <w:kern w:val="0"/>
+          <w:sz w:val="24"/>
+          <w:szCs w:val="24"/>
+        </w:rPr>
       </w:pPr>
+    </w:p>
+    <w:p>
+      <w:pPr>
+        <w:pStyle w:val="3"/>
+      </w:pPr>
+      <w:bookmarkStart w:id="13" w:name="_Toc515529450"/>
+      <w:r>
+        <w:t>2.3.2</w:t>
+      </w:r>
+      <w:r>
+        <w:rPr>
+          <w:rFonts w:hint="eastAsia"/>
+        </w:rPr>
+        <w:t xml:space="preserve"> </w:t>
+      </w:r>
+      <w:r>
+        <w:rPr>
+          <w:rFonts w:hint="eastAsia"/>
+        </w:rPr>
+        <w:t>性能分析</w:t>
+      </w:r>
+      <w:bookmarkEnd w:id="13"/>
+    </w:p>
+    <w:p>
+      <w:pPr>
+        <w:spacing w:line="360" w:lineRule="auto"/>
+        <w:ind w:firstLineChars="200" w:firstLine="480"/>
+        <w:rPr>
+          <w:sz w:val="24"/>
+          <w:szCs w:val="28"/>
+        </w:rPr>
+      </w:pPr>
+      <w:r>
+        <w:rPr>
+          <w:rFonts w:hint="eastAsia"/>
+          <w:sz w:val="24"/>
+          <w:szCs w:val="28"/>
+        </w:rPr>
+        <w:t>由于小程序需要用户登录，因此在用户授权登录的时刻小程序后台可以拿到用户的相关信息，因此为了用户体验，在表单的填写环节，用户的昵称，手机号是可以提前为用户填写好，用户可以根据自己需求更改系统默认的信息。对于地址的选择可以直接根据地图选择合适位置，也可以手写输入。在系统性能方面，用户第一次填写好的信息，可以在以后发单填写时保存。当所有信息填写完毕之后，选择发单按钮，前端会向后端数据库发送请求，并增加一条配送物品记录，返回首页之后，就会在调度算法作用下展示出来。</w:t>
+      </w:r>
+    </w:p>
+    <w:p>
+      <w:pPr>
+        <w:pStyle w:val="2"/>
+      </w:pPr>
+      <w:bookmarkStart w:id="14" w:name="_Toc515529451"/>
+      <w:r>
+        <w:rPr>
+          <w:rFonts w:hint="eastAsia"/>
+        </w:rPr>
+        <w:t xml:space="preserve">2.4 </w:t>
+      </w:r>
+      <w:r>
+        <w:rPr>
+          <w:rFonts w:hint="eastAsia"/>
+        </w:rPr>
+        <w:t>个人信息界面设计</w:t>
+      </w:r>
+      <w:bookmarkEnd w:id="14"/>
+    </w:p>
+    <w:p>
+      <w:pPr>
+        <w:pStyle w:val="3"/>
+      </w:pPr>
+      <w:bookmarkStart w:id="15" w:name="_Toc515529452"/>
+      <w:r>
+        <w:rPr>
+          <w:rFonts w:hint="eastAsia"/>
+        </w:rPr>
+        <w:t xml:space="preserve">2.4.1 </w:t>
+      </w:r>
+      <w:r>
+        <w:rPr>
+          <w:rFonts w:hint="eastAsia"/>
+        </w:rPr>
+        <w:t>功能介绍</w:t>
+      </w:r>
+      <w:bookmarkEnd w:id="15"/>
+    </w:p>
+    <w:p>
+      <w:pPr>
+        <w:spacing w:line="360" w:lineRule="auto"/>
+        <w:ind w:firstLineChars="200" w:firstLine="480"/>
+        <w:rPr>
+          <w:sz w:val="24"/>
+          <w:szCs w:val="28"/>
+        </w:rPr>
+      </w:pPr>
+      <w:r>
+        <w:rPr>
+          <w:rFonts w:hint="eastAsia"/>
+          <w:sz w:val="24"/>
+          <w:szCs w:val="28"/>
+        </w:rPr>
+        <w:t>此页面（图</w:t>
+      </w:r>
+      <w:r>
+        <w:rPr>
+          <w:rFonts w:hint="eastAsia"/>
+          <w:sz w:val="24"/>
+          <w:szCs w:val="28"/>
+        </w:rPr>
+        <w:t>2-7</w:t>
+      </w:r>
+      <w:r>
+        <w:rPr>
+          <w:rFonts w:hint="eastAsia"/>
+          <w:sz w:val="24"/>
+          <w:szCs w:val="28"/>
+        </w:rPr>
+        <w:t>）面向所有用户，首次登录的用户可以进入个人信息子页面（图</w:t>
+      </w:r>
+      <w:r>
+        <w:rPr>
+          <w:rFonts w:hint="eastAsia"/>
+          <w:sz w:val="24"/>
+          <w:szCs w:val="28"/>
+        </w:rPr>
+        <w:t>2-8</w:t>
+      </w:r>
+      <w:r>
+        <w:rPr>
+          <w:rFonts w:hint="eastAsia"/>
+          <w:sz w:val="24"/>
+          <w:szCs w:val="28"/>
+        </w:rPr>
+        <w:t>），去完善个人信息，常驻用户也可以进入个人信息子页面去修改个人信息。如果正在接受业务的用户可以在订单状态子页面（图</w:t>
+      </w:r>
+      <w:r>
+        <w:rPr>
+          <w:rFonts w:hint="eastAsia"/>
+          <w:sz w:val="24"/>
+          <w:szCs w:val="28"/>
+        </w:rPr>
+        <w:t>2-9</w:t>
+      </w:r>
+      <w:r>
+        <w:rPr>
+          <w:rFonts w:hint="eastAsia"/>
+          <w:sz w:val="24"/>
+          <w:szCs w:val="28"/>
+        </w:rPr>
+        <w:t>）查看自己所接收的订单状态，假如，此时没有任何业务，此子页面将会提示去接收业务。当订单完成之后，可以去自己的钱包中查看自己的余额变化，如果此用户的任务已经完成，则会在此页面出现付款二维码。最后，用户可以时不时查看自己已经完成的订单历史。订单历史（图</w:t>
+      </w:r>
+      <w:r>
+        <w:rPr>
+          <w:rFonts w:hint="eastAsia"/>
+          <w:sz w:val="24"/>
+          <w:szCs w:val="28"/>
+        </w:rPr>
+        <w:t>2-10</w:t>
+      </w:r>
+      <w:r>
+        <w:rPr>
+          <w:rFonts w:hint="eastAsia"/>
+          <w:sz w:val="24"/>
+          <w:szCs w:val="28"/>
+        </w:rPr>
+        <w:t>）分为接单历史和发单历史界面。完整的个人信息页面如图</w:t>
+      </w:r>
+      <w:r>
+        <w:rPr>
+          <w:rFonts w:hint="eastAsia"/>
+          <w:sz w:val="24"/>
+          <w:szCs w:val="28"/>
+        </w:rPr>
+        <w:t>2-7</w:t>
+      </w:r>
+      <w:r>
+        <w:rPr>
+          <w:rFonts w:hint="eastAsia"/>
+          <w:sz w:val="24"/>
+          <w:szCs w:val="28"/>
+        </w:rPr>
+        <w:t>所示</w:t>
+      </w:r>
+    </w:p>
+    <w:p>
+      <w:pPr>
+        <w:spacing w:line="360" w:lineRule="auto"/>
+        <w:ind w:firstLineChars="200" w:firstLine="480"/>
+        <w:rPr>
+          <w:sz w:val="24"/>
+          <w:szCs w:val="28"/>
+        </w:rPr>
+      </w:pPr>
+    </w:p>
+    <w:p>
+      <w:pPr>
+        <w:spacing w:line="360" w:lineRule="auto"/>
+        <w:rPr>
+          <w:sz w:val="24"/>
+          <w:szCs w:val="28"/>
+        </w:rPr>
+      </w:pPr>
       <w:r>
         <w:rPr>
           <w:noProof/>
         </w:rPr>
+        <w:lastRenderedPageBreak/>
         <w:drawing>
-          <wp:inline distT="0" distB="0" distL="0" distR="0" wp14:anchorId="13CD0257" wp14:editId="3ADF797B">
-            <wp:extent cx="2263140" cy="3901223"/>
-            <wp:effectExtent l="0" t="0" r="3810" b="4445"/>
-            <wp:docPr id="28" name="图片 28"/>
+          <wp:inline distT="0" distB="0" distL="0" distR="0" wp14:anchorId="764128BF" wp14:editId="3CC51B4D">
+            <wp:extent cx="2263173" cy="3931920"/>
+            <wp:effectExtent l="0" t="0" r="3810" b="0"/>
+            <wp:docPr id="26" name="图片 26"/>
             <wp:cNvGraphicFramePr>
               <a:graphicFrameLocks xmlns:a="http://schemas.openxmlformats.org/drawingml/2006/main" noChangeAspect="1"/>
             </wp:cNvGraphicFramePr>
@@ -4412,6 +4160,165 @@
                   <pic:spPr>
                     <a:xfrm>
                       <a:off x="0" y="0"/>
+                      <a:ext cx="2265044" cy="3935170"/>
+                    </a:xfrm>
+                    <a:prstGeom prst="rect">
+                      <a:avLst/>
+                    </a:prstGeom>
+                  </pic:spPr>
+                </pic:pic>
+              </a:graphicData>
+            </a:graphic>
+          </wp:inline>
+        </w:drawing>
+      </w:r>
+      <w:r>
+        <w:rPr>
+          <w:rFonts w:hint="eastAsia"/>
+          <w:sz w:val="24"/>
+          <w:szCs w:val="28"/>
+        </w:rPr>
+        <w:t xml:space="preserve">     </w:t>
+      </w:r>
+      <w:r>
+        <w:rPr>
+          <w:noProof/>
+        </w:rPr>
+        <w:drawing>
+          <wp:inline distT="0" distB="0" distL="0" distR="0" wp14:anchorId="70B532CF" wp14:editId="726B273B">
+            <wp:extent cx="2275260" cy="3963887"/>
+            <wp:effectExtent l="0" t="0" r="0" b="0"/>
+            <wp:docPr id="27" name="图片 27"/>
+            <wp:cNvGraphicFramePr>
+              <a:graphicFrameLocks xmlns:a="http://schemas.openxmlformats.org/drawingml/2006/main" noChangeAspect="1"/>
+            </wp:cNvGraphicFramePr>
+            <a:graphic xmlns:a="http://schemas.openxmlformats.org/drawingml/2006/main">
+              <a:graphicData uri="http://schemas.openxmlformats.org/drawingml/2006/picture">
+                <pic:pic xmlns:pic="http://schemas.openxmlformats.org/drawingml/2006/picture">
+                  <pic:nvPicPr>
+                    <pic:cNvPr id="0" name=""/>
+                    <pic:cNvPicPr/>
+                  </pic:nvPicPr>
+                  <pic:blipFill>
+                    <a:blip r:embed="rId17"/>
+                    <a:stretch>
+                      <a:fillRect/>
+                    </a:stretch>
+                  </pic:blipFill>
+                  <pic:spPr>
+                    <a:xfrm>
+                      <a:off x="0" y="0"/>
+                      <a:ext cx="2275260" cy="3963887"/>
+                    </a:xfrm>
+                    <a:prstGeom prst="rect">
+                      <a:avLst/>
+                    </a:prstGeom>
+                  </pic:spPr>
+                </pic:pic>
+              </a:graphicData>
+            </a:graphic>
+          </wp:inline>
+        </w:drawing>
+      </w:r>
+    </w:p>
+    <w:p>
+      <w:pPr>
+        <w:spacing w:line="360" w:lineRule="auto"/>
+        <w:ind w:firstLineChars="600" w:firstLine="1440"/>
+        <w:rPr>
+          <w:sz w:val="24"/>
+          <w:szCs w:val="28"/>
+        </w:rPr>
+      </w:pPr>
+      <w:r>
+        <w:rPr>
+          <w:rFonts w:hint="eastAsia"/>
+          <w:sz w:val="24"/>
+          <w:szCs w:val="28"/>
+        </w:rPr>
+        <w:t>【图</w:t>
+      </w:r>
+      <w:r>
+        <w:rPr>
+          <w:rFonts w:hint="eastAsia"/>
+          <w:sz w:val="24"/>
+          <w:szCs w:val="28"/>
+        </w:rPr>
+        <w:t>2-7</w:t>
+      </w:r>
+      <w:r>
+        <w:rPr>
+          <w:rFonts w:hint="eastAsia"/>
+          <w:sz w:val="24"/>
+          <w:szCs w:val="28"/>
+        </w:rPr>
+        <w:t>】</w:t>
+      </w:r>
+      <w:r>
+        <w:rPr>
+          <w:rFonts w:hint="eastAsia"/>
+          <w:sz w:val="24"/>
+          <w:szCs w:val="28"/>
+        </w:rPr>
+        <w:t xml:space="preserve">                      </w:t>
+      </w:r>
+      <w:r>
+        <w:rPr>
+          <w:rFonts w:hint="eastAsia"/>
+          <w:sz w:val="24"/>
+          <w:szCs w:val="28"/>
+        </w:rPr>
+        <w:t>【图</w:t>
+      </w:r>
+      <w:r>
+        <w:rPr>
+          <w:rFonts w:hint="eastAsia"/>
+          <w:sz w:val="24"/>
+          <w:szCs w:val="28"/>
+        </w:rPr>
+        <w:t>2-8</w:t>
+      </w:r>
+      <w:r>
+        <w:rPr>
+          <w:rFonts w:hint="eastAsia"/>
+          <w:sz w:val="24"/>
+          <w:szCs w:val="28"/>
+        </w:rPr>
+        <w:t>】</w:t>
+      </w:r>
+    </w:p>
+    <w:p>
+      <w:pPr>
+        <w:pStyle w:val="a5"/>
+      </w:pPr>
+      <w:r>
+        <w:rPr>
+          <w:noProof/>
+        </w:rPr>
+        <w:drawing>
+          <wp:inline distT="0" distB="0" distL="0" distR="0" wp14:anchorId="13CD0257" wp14:editId="3ADF797B">
+            <wp:extent cx="2263140" cy="3901223"/>
+            <wp:effectExtent l="0" t="0" r="3810" b="4445"/>
+            <wp:docPr id="28" name="图片 28"/>
+            <wp:cNvGraphicFramePr>
+              <a:graphicFrameLocks xmlns:a="http://schemas.openxmlformats.org/drawingml/2006/main" noChangeAspect="1"/>
+            </wp:cNvGraphicFramePr>
+            <a:graphic xmlns:a="http://schemas.openxmlformats.org/drawingml/2006/main">
+              <a:graphicData uri="http://schemas.openxmlformats.org/drawingml/2006/picture">
+                <pic:pic xmlns:pic="http://schemas.openxmlformats.org/drawingml/2006/picture">
+                  <pic:nvPicPr>
+                    <pic:cNvPr id="0" name=""/>
+                    <pic:cNvPicPr/>
+                  </pic:nvPicPr>
+                  <pic:blipFill>
+                    <a:blip r:embed="rId18"/>
+                    <a:stretch>
+                      <a:fillRect/>
+                    </a:stretch>
+                  </pic:blipFill>
+                  <pic:spPr>
+                    <a:xfrm>
+                      <a:off x="0" y="0"/>
                       <a:ext cx="2266859" cy="3907635"/>
                     </a:xfrm>
                     <a:prstGeom prst="rect">
@@ -4462,7 +4369,7 @@
                     <pic:cNvPicPr/>
                   </pic:nvPicPr>
                   <pic:blipFill>
-                    <a:blip r:embed="rId17"/>
+                    <a:blip r:embed="rId19"/>
                     <a:stretch>
                       <a:fillRect/>
                     </a:stretch>
@@ -11922,7 +11829,7 @@
                           <w:p>
                             <w:pPr>
                               <w:rPr>
-                                <w:rFonts w:ascii="Consolas" w:eastAsia="宋体" w:hAnsi="Consolas" w:cs="宋体" w:hint="eastAsia"/>
+                                <w:rFonts w:ascii="Consolas" w:eastAsia="宋体" w:hAnsi="Consolas" w:cs="宋体"/>
                                 <w:kern w:val="0"/>
                                 <w:sz w:val="18"/>
                                 <w:szCs w:val="18"/>
@@ -12102,7 +12009,7 @@
                           <w:p>
                             <w:pPr>
                               <w:rPr>
-                                <w:rFonts w:ascii="Consolas" w:eastAsia="宋体" w:hAnsi="Consolas" w:cs="宋体" w:hint="eastAsia"/>
+                                <w:rFonts w:ascii="Consolas" w:eastAsia="宋体" w:hAnsi="Consolas" w:cs="宋体"/>
                                 <w:kern w:val="0"/>
                                 <w:sz w:val="18"/>
                                 <w:szCs w:val="18"/>
@@ -12195,7 +12102,7 @@
                           <w:p>
                             <w:pPr>
                               <w:rPr>
-                                <w:rFonts w:ascii="Consolas" w:eastAsia="宋体" w:hAnsi="Consolas" w:cs="宋体" w:hint="eastAsia"/>
+                                <w:rFonts w:ascii="Consolas" w:eastAsia="宋体" w:hAnsi="Consolas" w:cs="宋体"/>
                                 <w:kern w:val="0"/>
                                 <w:sz w:val="18"/>
                                 <w:szCs w:val="18"/>
@@ -12479,7 +12386,7 @@
                           <w:p>
                             <w:pPr>
                               <w:rPr>
-                                <w:rFonts w:ascii="Consolas" w:eastAsia="宋体" w:hAnsi="Consolas" w:cs="宋体" w:hint="eastAsia"/>
+                                <w:rFonts w:ascii="Consolas" w:eastAsia="宋体" w:hAnsi="Consolas" w:cs="宋体"/>
                                 <w:kern w:val="0"/>
                                 <w:sz w:val="18"/>
                                 <w:szCs w:val="18"/>
@@ -12715,7 +12622,7 @@
                     <w:p>
                       <w:pPr>
                         <w:rPr>
-                          <w:rFonts w:ascii="Consolas" w:eastAsia="宋体" w:hAnsi="Consolas" w:cs="宋体" w:hint="eastAsia"/>
+                          <w:rFonts w:ascii="Consolas" w:eastAsia="宋体" w:hAnsi="Consolas" w:cs="宋体"/>
                           <w:kern w:val="0"/>
                           <w:sz w:val="18"/>
                           <w:szCs w:val="18"/>
@@ -12895,7 +12802,7 @@
                     <w:p>
                       <w:pPr>
                         <w:rPr>
-                          <w:rFonts w:ascii="Consolas" w:eastAsia="宋体" w:hAnsi="Consolas" w:cs="宋体" w:hint="eastAsia"/>
+                          <w:rFonts w:ascii="Consolas" w:eastAsia="宋体" w:hAnsi="Consolas" w:cs="宋体"/>
                           <w:kern w:val="0"/>
                           <w:sz w:val="18"/>
                           <w:szCs w:val="18"/>
@@ -12988,7 +12895,7 @@
                     <w:p>
                       <w:pPr>
                         <w:rPr>
-                          <w:rFonts w:ascii="Consolas" w:eastAsia="宋体" w:hAnsi="Consolas" w:cs="宋体" w:hint="eastAsia"/>
+                          <w:rFonts w:ascii="Consolas" w:eastAsia="宋体" w:hAnsi="Consolas" w:cs="宋体"/>
                           <w:kern w:val="0"/>
                           <w:sz w:val="18"/>
                           <w:szCs w:val="18"/>
@@ -13272,7 +13179,7 @@
                     <w:p>
                       <w:pPr>
                         <w:rPr>
-                          <w:rFonts w:ascii="Consolas" w:eastAsia="宋体" w:hAnsi="Consolas" w:cs="宋体" w:hint="eastAsia"/>
+                          <w:rFonts w:ascii="Consolas" w:eastAsia="宋体" w:hAnsi="Consolas" w:cs="宋体"/>
                           <w:kern w:val="0"/>
                           <w:sz w:val="18"/>
                           <w:szCs w:val="18"/>
@@ -15018,7 +14925,7 @@
                     <pic:cNvPicPr/>
                   </pic:nvPicPr>
                   <pic:blipFill>
-                    <a:blip r:embed="rId18"/>
+                    <a:blip r:embed="rId20"/>
                     <a:stretch>
                       <a:fillRect/>
                     </a:stretch>
@@ -15067,7 +14974,7 @@
                     <pic:cNvPicPr/>
                   </pic:nvPicPr>
                   <pic:blipFill rotWithShape="1">
-                    <a:blip r:embed="rId19"/>
+                    <a:blip r:embed="rId21"/>
                     <a:srcRect r="4860" b="2899"/>
                     <a:stretch/>
                   </pic:blipFill>
@@ -15152,7 +15059,7 @@
                     <pic:cNvPicPr/>
                   </pic:nvPicPr>
                   <pic:blipFill>
-                    <a:blip r:embed="rId20"/>
+                    <a:blip r:embed="rId22"/>
                     <a:stretch>
                       <a:fillRect/>
                     </a:stretch>
@@ -15213,7 +15120,7 @@
                     <pic:cNvPicPr/>
                   </pic:nvPicPr>
                   <pic:blipFill>
-                    <a:blip r:embed="rId21"/>
+                    <a:blip r:embed="rId23"/>
                     <a:stretch>
                       <a:fillRect/>
                     </a:stretch>
@@ -15761,7 +15668,7 @@
                     <pic:cNvPicPr/>
                   </pic:nvPicPr>
                   <pic:blipFill>
-                    <a:blip r:embed="rId22"/>
+                    <a:blip r:embed="rId24"/>
                     <a:stretch>
                       <a:fillRect/>
                     </a:stretch>
@@ -15836,7 +15743,7 @@
                     <pic:cNvPicPr/>
                   </pic:nvPicPr>
                   <pic:blipFill>
-                    <a:blip r:embed="rId23"/>
+                    <a:blip r:embed="rId25"/>
                     <a:stretch>
                       <a:fillRect/>
                     </a:stretch>
@@ -15924,7 +15831,7 @@
                     <pic:cNvPicPr/>
                   </pic:nvPicPr>
                   <pic:blipFill>
-                    <a:blip r:embed="rId24"/>
+                    <a:blip r:embed="rId26"/>
                     <a:stretch>
                       <a:fillRect/>
                     </a:stretch>
@@ -16196,6 +16103,8 @@
       </w:r>
     </w:p>
     <w:sectPr>
+      <w:footerReference w:type="default" r:id="rId27"/>
+      <w:footerReference w:type="first" r:id="rId28"/>
       <w:pgSz w:w="11906" w:h="16838"/>
       <w:pgMar w:top="1440" w:right="1800" w:bottom="1440" w:left="1800" w:header="851" w:footer="992" w:gutter="0"/>
       <w:pgNumType w:start="0"/>
@@ -16205,6 +16114,106 @@
     </w:sectPr>
   </w:body>
 </w:document>
+</file>
+
+<file path=word/endnotes.xml><?xml version="1.0" encoding="utf-8"?>
+<w:endnotes xmlns:wpc="http://schemas.microsoft.com/office/word/2010/wordprocessingCanvas" xmlns:mc="http://schemas.openxmlformats.org/markup-compatibility/2006" xmlns:o="urn:schemas-microsoft-com:office:office" xmlns:r="http://schemas.openxmlformats.org/officeDocument/2006/relationships" xmlns:m="http://schemas.openxmlformats.org/officeDocument/2006/math" xmlns:v="urn:schemas-microsoft-com:vml" xmlns:wp14="http://schemas.microsoft.com/office/word/2010/wordprocessingDrawing" xmlns:wp="http://schemas.openxmlformats.org/drawingml/2006/wordprocessingDrawing" xmlns:w10="urn:schemas-microsoft-com:office:word" xmlns:w="http://schemas.openxmlformats.org/wordprocessingml/2006/main" xmlns:w14="http://schemas.microsoft.com/office/word/2010/wordml" xmlns:wpg="http://schemas.microsoft.com/office/word/2010/wordprocessingGroup" xmlns:wpi="http://schemas.microsoft.com/office/word/2010/wordprocessingInk" xmlns:wne="http://schemas.microsoft.com/office/word/2006/wordml" xmlns:wps="http://schemas.microsoft.com/office/word/2010/wordprocessingShape" mc:Ignorable="w14 wp14">
+  <w:endnote w:type="separator" w:id="-1">
+    <w:p>
+      <w:r>
+        <w:separator/>
+      </w:r>
+    </w:p>
+  </w:endnote>
+  <w:endnote w:type="continuationSeparator" w:id="0">
+    <w:p>
+      <w:r>
+        <w:continuationSeparator/>
+      </w:r>
+    </w:p>
+  </w:endnote>
+</w:endnotes>
+</file>
+
+<file path=word/footer1.xml><?xml version="1.0" encoding="utf-8"?>
+<w:ftr xmlns:wpc="http://schemas.microsoft.com/office/word/2010/wordprocessingCanvas" xmlns:mc="http://schemas.openxmlformats.org/markup-compatibility/2006" xmlns:o="urn:schemas-microsoft-com:office:office" xmlns:r="http://schemas.openxmlformats.org/officeDocument/2006/relationships" xmlns:m="http://schemas.openxmlformats.org/officeDocument/2006/math" xmlns:v="urn:schemas-microsoft-com:vml" xmlns:wp14="http://schemas.microsoft.com/office/word/2010/wordprocessingDrawing" xmlns:wp="http://schemas.openxmlformats.org/drawingml/2006/wordprocessingDrawing" xmlns:w10="urn:schemas-microsoft-com:office:word" xmlns:w="http://schemas.openxmlformats.org/wordprocessingml/2006/main" xmlns:w14="http://schemas.microsoft.com/office/word/2010/wordml" xmlns:wpg="http://schemas.microsoft.com/office/word/2010/wordprocessingGroup" xmlns:wpi="http://schemas.microsoft.com/office/word/2010/wordprocessingInk" xmlns:wne="http://schemas.microsoft.com/office/word/2006/wordml" xmlns:wps="http://schemas.microsoft.com/office/word/2010/wordprocessingShape" mc:Ignorable="w14 wp14">
+  <w:sdt>
+    <w:sdtPr>
+      <w:id w:val="1762717718"/>
+      <w:docPartObj>
+        <w:docPartGallery w:val="Page Numbers (Bottom of Page)"/>
+        <w:docPartUnique/>
+      </w:docPartObj>
+    </w:sdtPr>
+    <w:sdtContent>
+      <w:p>
+        <w:pPr>
+          <w:pStyle w:val="a9"/>
+          <w:jc w:val="center"/>
+        </w:pPr>
+        <w:r>
+          <w:fldChar w:fldCharType="begin"/>
+        </w:r>
+        <w:r>
+          <w:instrText>PAGE   \* MERGEFORMAT</w:instrText>
+        </w:r>
+        <w:r>
+          <w:fldChar w:fldCharType="separate"/>
+        </w:r>
+        <w:r>
+          <w:rPr>
+            <w:noProof/>
+            <w:lang w:val="zh-CN"/>
+          </w:rPr>
+          <w:t>5</w:t>
+        </w:r>
+        <w:r>
+          <w:fldChar w:fldCharType="end"/>
+        </w:r>
+      </w:p>
+    </w:sdtContent>
+  </w:sdt>
+  <w:p>
+    <w:pPr>
+      <w:pStyle w:val="a9"/>
+    </w:pPr>
+  </w:p>
+</w:ftr>
+</file>
+
+<file path=word/footer2.xml><?xml version="1.0" encoding="utf-8"?>
+<w:ftr xmlns:wpc="http://schemas.microsoft.com/office/word/2010/wordprocessingCanvas" xmlns:mc="http://schemas.openxmlformats.org/markup-compatibility/2006" xmlns:o="urn:schemas-microsoft-com:office:office" xmlns:r="http://schemas.openxmlformats.org/officeDocument/2006/relationships" xmlns:m="http://schemas.openxmlformats.org/officeDocument/2006/math" xmlns:v="urn:schemas-microsoft-com:vml" xmlns:wp14="http://schemas.microsoft.com/office/word/2010/wordprocessingDrawing" xmlns:wp="http://schemas.openxmlformats.org/drawingml/2006/wordprocessingDrawing" xmlns:w10="urn:schemas-microsoft-com:office:word" xmlns:w="http://schemas.openxmlformats.org/wordprocessingml/2006/main" xmlns:w14="http://schemas.microsoft.com/office/word/2010/wordml" xmlns:wpg="http://schemas.microsoft.com/office/word/2010/wordprocessingGroup" xmlns:wpi="http://schemas.microsoft.com/office/word/2010/wordprocessingInk" xmlns:wne="http://schemas.microsoft.com/office/word/2006/wordml" xmlns:wps="http://schemas.microsoft.com/office/word/2010/wordprocessingShape" mc:Ignorable="w14 wp14">
+  <w:p>
+    <w:pPr>
+      <w:pStyle w:val="a9"/>
+      <w:jc w:val="center"/>
+    </w:pPr>
+  </w:p>
+  <w:p>
+    <w:pPr>
+      <w:pStyle w:val="a9"/>
+    </w:pPr>
+  </w:p>
+</w:ftr>
+</file>
+
+<file path=word/footnotes.xml><?xml version="1.0" encoding="utf-8"?>
+<w:footnotes xmlns:wpc="http://schemas.microsoft.com/office/word/2010/wordprocessingCanvas" xmlns:mc="http://schemas.openxmlformats.org/markup-compatibility/2006" xmlns:o="urn:schemas-microsoft-com:office:office" xmlns:r="http://schemas.openxmlformats.org/officeDocument/2006/relationships" xmlns:m="http://schemas.openxmlformats.org/officeDocument/2006/math" xmlns:v="urn:schemas-microsoft-com:vml" xmlns:wp14="http://schemas.microsoft.com/office/word/2010/wordprocessingDrawing" xmlns:wp="http://schemas.openxmlformats.org/drawingml/2006/wordprocessingDrawing" xmlns:w10="urn:schemas-microsoft-com:office:word" xmlns:w="http://schemas.openxmlformats.org/wordprocessingml/2006/main" xmlns:w14="http://schemas.microsoft.com/office/word/2010/wordml" xmlns:wpg="http://schemas.microsoft.com/office/word/2010/wordprocessingGroup" xmlns:wpi="http://schemas.microsoft.com/office/word/2010/wordprocessingInk" xmlns:wne="http://schemas.microsoft.com/office/word/2006/wordml" xmlns:wps="http://schemas.microsoft.com/office/word/2010/wordprocessingShape" mc:Ignorable="w14 wp14">
+  <w:footnote w:type="separator" w:id="-1">
+    <w:p>
+      <w:r>
+        <w:separator/>
+      </w:r>
+    </w:p>
+  </w:footnote>
+  <w:footnote w:type="continuationSeparator" w:id="0">
+    <w:p>
+      <w:r>
+        <w:continuationSeparator/>
+      </w:r>
+    </w:p>
+  </w:footnote>
+</w:footnotes>
 </file>
 
 <file path=word/numbering.xml><?xml version="1.0" encoding="utf-8"?>
@@ -16887,6 +16896,71 @@
       <w:u w:val="single"/>
     </w:rPr>
   </w:style>
+  <w:style w:type="paragraph" w:styleId="a8">
+    <w:name w:val="header"/>
+    <w:basedOn w:val="a"/>
+    <w:link w:val="Char1"/>
+    <w:uiPriority w:val="99"/>
+    <w:unhideWhenUsed/>
+    <w:rsid w:val="001044F2"/>
+    <w:pPr>
+      <w:pBdr>
+        <w:bottom w:val="single" w:sz="6" w:space="1" w:color="auto"/>
+      </w:pBdr>
+      <w:tabs>
+        <w:tab w:val="center" w:pos="4153"/>
+        <w:tab w:val="right" w:pos="8306"/>
+      </w:tabs>
+      <w:snapToGrid w:val="0"/>
+      <w:jc w:val="center"/>
+    </w:pPr>
+    <w:rPr>
+      <w:sz w:val="18"/>
+      <w:szCs w:val="18"/>
+    </w:rPr>
+  </w:style>
+  <w:style w:type="character" w:customStyle="1" w:styleId="Char1">
+    <w:name w:val="页眉 Char"/>
+    <w:basedOn w:val="a0"/>
+    <w:link w:val="a8"/>
+    <w:uiPriority w:val="99"/>
+    <w:rsid w:val="001044F2"/>
+    <w:rPr>
+      <w:sz w:val="18"/>
+      <w:szCs w:val="18"/>
+    </w:rPr>
+  </w:style>
+  <w:style w:type="paragraph" w:styleId="a9">
+    <w:name w:val="footer"/>
+    <w:basedOn w:val="a"/>
+    <w:link w:val="Char2"/>
+    <w:uiPriority w:val="99"/>
+    <w:unhideWhenUsed/>
+    <w:rsid w:val="001044F2"/>
+    <w:pPr>
+      <w:tabs>
+        <w:tab w:val="center" w:pos="4153"/>
+        <w:tab w:val="right" w:pos="8306"/>
+      </w:tabs>
+      <w:snapToGrid w:val="0"/>
+      <w:jc w:val="left"/>
+    </w:pPr>
+    <w:rPr>
+      <w:sz w:val="18"/>
+      <w:szCs w:val="18"/>
+    </w:rPr>
+  </w:style>
+  <w:style w:type="character" w:customStyle="1" w:styleId="Char2">
+    <w:name w:val="页脚 Char"/>
+    <w:basedOn w:val="a0"/>
+    <w:link w:val="a9"/>
+    <w:uiPriority w:val="99"/>
+    <w:rsid w:val="001044F2"/>
+    <w:rPr>
+      <w:sz w:val="18"/>
+      <w:szCs w:val="18"/>
+    </w:rPr>
+  </w:style>
 </w:styles>
 </file>
 
@@ -17357,6 +17431,71 @@
       <w:u w:val="single"/>
     </w:rPr>
   </w:style>
+  <w:style w:type="paragraph" w:styleId="a8">
+    <w:name w:val="header"/>
+    <w:basedOn w:val="a"/>
+    <w:link w:val="Char1"/>
+    <w:uiPriority w:val="99"/>
+    <w:unhideWhenUsed/>
+    <w:rsid w:val="001044F2"/>
+    <w:pPr>
+      <w:pBdr>
+        <w:bottom w:val="single" w:sz="6" w:space="1" w:color="auto"/>
+      </w:pBdr>
+      <w:tabs>
+        <w:tab w:val="center" w:pos="4153"/>
+        <w:tab w:val="right" w:pos="8306"/>
+      </w:tabs>
+      <w:snapToGrid w:val="0"/>
+      <w:jc w:val="center"/>
+    </w:pPr>
+    <w:rPr>
+      <w:sz w:val="18"/>
+      <w:szCs w:val="18"/>
+    </w:rPr>
+  </w:style>
+  <w:style w:type="character" w:customStyle="1" w:styleId="Char1">
+    <w:name w:val="页眉 Char"/>
+    <w:basedOn w:val="a0"/>
+    <w:link w:val="a8"/>
+    <w:uiPriority w:val="99"/>
+    <w:rsid w:val="001044F2"/>
+    <w:rPr>
+      <w:sz w:val="18"/>
+      <w:szCs w:val="18"/>
+    </w:rPr>
+  </w:style>
+  <w:style w:type="paragraph" w:styleId="a9">
+    <w:name w:val="footer"/>
+    <w:basedOn w:val="a"/>
+    <w:link w:val="Char2"/>
+    <w:uiPriority w:val="99"/>
+    <w:unhideWhenUsed/>
+    <w:rsid w:val="001044F2"/>
+    <w:pPr>
+      <w:tabs>
+        <w:tab w:val="center" w:pos="4153"/>
+        <w:tab w:val="right" w:pos="8306"/>
+      </w:tabs>
+      <w:snapToGrid w:val="0"/>
+      <w:jc w:val="left"/>
+    </w:pPr>
+    <w:rPr>
+      <w:sz w:val="18"/>
+      <w:szCs w:val="18"/>
+    </w:rPr>
+  </w:style>
+  <w:style w:type="character" w:customStyle="1" w:styleId="Char2">
+    <w:name w:val="页脚 Char"/>
+    <w:basedOn w:val="a0"/>
+    <w:link w:val="a9"/>
+    <w:uiPriority w:val="99"/>
+    <w:rsid w:val="001044F2"/>
+    <w:rPr>
+      <w:sz w:val="18"/>
+      <w:szCs w:val="18"/>
+    </w:rPr>
+  </w:style>
 </w:styles>
 </file>
 
@@ -17548,8 +17687,10 @@
   </w:compat>
   <w:rsids>
     <w:rsidRoot w:val="00475DD4"/>
+    <w:rsid w:val="002D4C64"/>
     <w:rsid w:val="00475DD4"/>
     <w:rsid w:val="007713B3"/>
+    <w:rsid w:val="009E2205"/>
   </w:rsids>
   <m:mathPr>
     <m:mathFont m:val="Cambria Math"/>
@@ -18442,7 +18583,7 @@
 </file>
 
 <file path=customXml/itemProps1.xml><?xml version="1.0" encoding="utf-8"?>
-<ds:datastoreItem xmlns:ds="http://schemas.openxmlformats.org/officeDocument/2006/customXml" ds:itemID="{BC80E803-A502-40B4-8645-6679A9136F33}">
+<ds:datastoreItem xmlns:ds="http://schemas.openxmlformats.org/officeDocument/2006/customXml" ds:itemID="{81A354FE-E48E-4CBC-98B1-CF836401B466}">
   <ds:schemaRefs>
     <ds:schemaRef ds:uri="http://schemas.openxmlformats.org/officeDocument/2006/bibliography"/>
   </ds:schemaRefs>
